--- a/project_management/internal_meetings/2011/20111018_team_meeting.docx
+++ b/project_management/internal_meetings/2011/20111018_team_meeting.docx
@@ -1289,7 +1289,7 @@
           <w:rFonts w:asciiTheme="majorHAnsi" w:eastAsiaTheme="minorHAnsi" w:hAnsiTheme="majorHAnsi" w:cstheme="minorBidi"/>
           <w:lang w:eastAsia="en-US"/>
         </w:rPr>
-        <w:t xml:space="preserve"> and submitted to Systems team</w:t>
+        <w:t xml:space="preserve"> and submitted</w:t>
       </w:r>
       <w:r>
         <w:rPr>
@@ -1316,14 +1316,14 @@
           <w:rFonts w:asciiTheme="majorHAnsi" w:eastAsiaTheme="minorHAnsi" w:hAnsiTheme="majorHAnsi" w:cstheme="minorBidi"/>
           <w:lang w:eastAsia="en-US"/>
         </w:rPr>
-        <w:t>Request to u</w:t>
-      </w:r>
-      <w:r>
-        <w:rPr>
-          <w:rFonts w:asciiTheme="majorHAnsi" w:eastAsiaTheme="minorHAnsi" w:hAnsiTheme="majorHAnsi" w:cstheme="minorBidi"/>
-          <w:lang w:eastAsia="en-US"/>
-        </w:rPr>
-        <w:t xml:space="preserve">pgrade to </w:t>
+        <w:t>Waiting for</w:t>
+      </w:r>
+      <w:r>
+        <w:rPr>
+          <w:rFonts w:asciiTheme="majorHAnsi" w:eastAsiaTheme="minorHAnsi" w:hAnsiTheme="majorHAnsi" w:cstheme="minorBidi"/>
+          <w:lang w:eastAsia="en-US"/>
+        </w:rPr>
+        <w:t xml:space="preserve"> </w:t>
       </w:r>
       <w:r>
         <w:rPr>
@@ -1345,7 +1345,28 @@
           <w:rFonts w:asciiTheme="majorHAnsi" w:eastAsiaTheme="minorHAnsi" w:hAnsiTheme="majorHAnsi" w:cstheme="minorBidi"/>
           <w:lang w:eastAsia="en-US"/>
         </w:rPr>
-        <w:t>submitted to Systems team</w:t>
+        <w:t>tracks</w:t>
+      </w:r>
+      <w:r>
+        <w:rPr>
+          <w:rFonts w:asciiTheme="majorHAnsi" w:eastAsiaTheme="minorHAnsi" w:hAnsiTheme="majorHAnsi" w:cstheme="minorBidi"/>
+          <w:lang w:eastAsia="en-US"/>
+        </w:rPr>
+        <w:t xml:space="preserve"> </w:t>
+      </w:r>
+      <w:r>
+        <w:rPr>
+          <w:rFonts w:asciiTheme="majorHAnsi" w:eastAsiaTheme="minorHAnsi" w:hAnsiTheme="majorHAnsi" w:cstheme="minorBidi"/>
+          <w:lang w:eastAsia="en-US"/>
+        </w:rPr>
+        <w:t>from</w:t>
+      </w:r>
+      <w:r>
+        <w:rPr>
+          <w:rFonts w:asciiTheme="majorHAnsi" w:eastAsiaTheme="minorHAnsi" w:hAnsiTheme="majorHAnsi" w:cstheme="minorBidi"/>
+          <w:lang w:eastAsia="en-US"/>
+        </w:rPr>
+        <w:t xml:space="preserve"> Systems team</w:t>
       </w:r>
       <w:r>
         <w:rPr>
@@ -1624,26 +1645,6 @@
           <w:lang w:eastAsia="en-US"/>
         </w:rPr>
         <w:t>Impact of caArray file storage on caIntegrator in terms of performance needs to be investigated.</w:t>
-      </w:r>
-    </w:p>
-    <w:p>
-      <w:pPr>
-        <w:pStyle w:val="ListParagraph"/>
-        <w:numPr>
-          <w:ilvl w:val="0"/>
-          <w:numId w:val="5"/>
-        </w:numPr>
-        <w:rPr>
-          <w:rFonts w:asciiTheme="majorHAnsi" w:eastAsiaTheme="minorHAnsi" w:hAnsiTheme="majorHAnsi" w:cstheme="minorBidi"/>
-          <w:lang w:eastAsia="en-US"/>
-        </w:rPr>
-      </w:pPr>
-      <w:r>
-        <w:rPr>
-          <w:rFonts w:asciiTheme="majorHAnsi" w:eastAsiaTheme="minorHAnsi" w:hAnsiTheme="majorHAnsi" w:cstheme="minorBidi"/>
-          <w:lang w:eastAsia="en-US"/>
-        </w:rPr>
-        <w:t>caDSR CDE for TCGA data</w:t>
       </w:r>
     </w:p>
     <w:p>

--- a/project_management/internal_meetings/2011/20111018_team_meeting.docx
+++ b/project_management/internal_meetings/2011/20111018_team_meeting.docx
@@ -6,8 +6,18 @@
       <w:pPr>
         <w:pStyle w:val="Heading1"/>
       </w:pPr>
-      <w:r>
-        <w:t xml:space="preserve">caArray-caIntegrator – Status </w:t>
+      <w:proofErr w:type="spellStart"/>
+      <w:proofErr w:type="gramStart"/>
+      <w:r>
+        <w:t>caArray</w:t>
+      </w:r>
+      <w:proofErr w:type="gramEnd"/>
+      <w:r>
+        <w:t>-caIntegrator</w:t>
+      </w:r>
+      <w:proofErr w:type="spellEnd"/>
+      <w:r>
+        <w:t xml:space="preserve"> – Status </w:t>
       </w:r>
       <w:r>
         <w:t>Meeting</w:t>
@@ -142,8 +152,17 @@
                 <w:rFonts w:asciiTheme="majorHAnsi" w:eastAsiaTheme="minorHAnsi" w:hAnsiTheme="majorHAnsi" w:cstheme="minorBidi"/>
                 <w:lang w:eastAsia="en-US"/>
               </w:rPr>
-              <w:t>Andrew Sy</w:t>
-            </w:r>
+              <w:t xml:space="preserve">Andrew </w:t>
+            </w:r>
+            <w:proofErr w:type="spellStart"/>
+            <w:r>
+              <w:rPr>
+                <w:rFonts w:asciiTheme="majorHAnsi" w:eastAsiaTheme="minorHAnsi" w:hAnsiTheme="majorHAnsi" w:cstheme="minorBidi"/>
+                <w:lang w:eastAsia="en-US"/>
+              </w:rPr>
+              <w:t>Sy</w:t>
+            </w:r>
+            <w:proofErr w:type="spellEnd"/>
           </w:p>
         </w:tc>
         <w:tc>
@@ -170,13 +189,31 @@
                 <w:lang w:eastAsia="en-US"/>
               </w:rPr>
             </w:pPr>
-            <w:r>
-              <w:rPr>
-                <w:rFonts w:asciiTheme="majorHAnsi" w:eastAsiaTheme="minorHAnsi" w:hAnsiTheme="majorHAnsi" w:cstheme="minorBidi"/>
-                <w:lang w:eastAsia="en-US"/>
-              </w:rPr>
-              <w:t>Mervi Heiskanen</w:t>
-            </w:r>
+            <w:proofErr w:type="spellStart"/>
+            <w:r>
+              <w:rPr>
+                <w:rFonts w:asciiTheme="majorHAnsi" w:eastAsiaTheme="minorHAnsi" w:hAnsiTheme="majorHAnsi" w:cstheme="minorBidi"/>
+                <w:lang w:eastAsia="en-US"/>
+              </w:rPr>
+              <w:t>Mervi</w:t>
+            </w:r>
+            <w:proofErr w:type="spellEnd"/>
+            <w:r>
+              <w:rPr>
+                <w:rFonts w:asciiTheme="majorHAnsi" w:eastAsiaTheme="minorHAnsi" w:hAnsiTheme="majorHAnsi" w:cstheme="minorBidi"/>
+                <w:lang w:eastAsia="en-US"/>
+              </w:rPr>
+              <w:t xml:space="preserve"> </w:t>
+            </w:r>
+            <w:proofErr w:type="spellStart"/>
+            <w:r>
+              <w:rPr>
+                <w:rFonts w:asciiTheme="majorHAnsi" w:eastAsiaTheme="minorHAnsi" w:hAnsiTheme="majorHAnsi" w:cstheme="minorBidi"/>
+                <w:lang w:eastAsia="en-US"/>
+              </w:rPr>
+              <w:t>Heiskanen</w:t>
+            </w:r>
+            <w:proofErr w:type="spellEnd"/>
           </w:p>
         </w:tc>
         <w:tc>
@@ -190,6 +227,13 @@
                 <w:lang w:eastAsia="en-US"/>
               </w:rPr>
             </w:pPr>
+            <w:r>
+              <w:rPr>
+                <w:rFonts w:asciiTheme="majorHAnsi" w:eastAsiaTheme="minorHAnsi" w:hAnsiTheme="majorHAnsi" w:cstheme="minorBidi"/>
+                <w:lang w:eastAsia="en-US"/>
+              </w:rPr>
+              <w:t>Y</w:t>
+            </w:r>
           </w:p>
         </w:tc>
       </w:tr>
@@ -243,8 +287,17 @@
                 <w:rFonts w:asciiTheme="majorHAnsi" w:eastAsiaTheme="minorHAnsi" w:hAnsiTheme="majorHAnsi" w:cstheme="minorBidi"/>
                 <w:lang w:eastAsia="en-US"/>
               </w:rPr>
-              <w:t>Michael Benham</w:t>
-            </w:r>
+              <w:t xml:space="preserve">Michael </w:t>
+            </w:r>
+            <w:proofErr w:type="spellStart"/>
+            <w:r>
+              <w:rPr>
+                <w:rFonts w:asciiTheme="majorHAnsi" w:eastAsiaTheme="minorHAnsi" w:hAnsiTheme="majorHAnsi" w:cstheme="minorBidi"/>
+                <w:lang w:eastAsia="en-US"/>
+              </w:rPr>
+              <w:t>Benham</w:t>
+            </w:r>
+            <w:proofErr w:type="spellEnd"/>
           </w:p>
         </w:tc>
         <w:tc>
@@ -258,6 +311,13 @@
                 <w:lang w:eastAsia="en-US"/>
               </w:rPr>
             </w:pPr>
+            <w:r>
+              <w:rPr>
+                <w:rFonts w:asciiTheme="majorHAnsi" w:eastAsiaTheme="minorHAnsi" w:hAnsiTheme="majorHAnsi" w:cstheme="minorBidi"/>
+                <w:lang w:eastAsia="en-US"/>
+              </w:rPr>
+              <w:t>Y</w:t>
+            </w:r>
           </w:p>
         </w:tc>
       </w:tr>
@@ -273,12 +333,21 @@
                 <w:lang w:eastAsia="en-US"/>
               </w:rPr>
             </w:pPr>
-            <w:r>
-              <w:rPr>
-                <w:rFonts w:asciiTheme="majorHAnsi" w:eastAsiaTheme="minorHAnsi" w:hAnsiTheme="majorHAnsi" w:cstheme="minorBidi"/>
-                <w:lang w:eastAsia="en-US"/>
-              </w:rPr>
-              <w:t>Cuong Nguyen</w:t>
+            <w:proofErr w:type="spellStart"/>
+            <w:r>
+              <w:rPr>
+                <w:rFonts w:asciiTheme="majorHAnsi" w:eastAsiaTheme="minorHAnsi" w:hAnsiTheme="majorHAnsi" w:cstheme="minorBidi"/>
+                <w:lang w:eastAsia="en-US"/>
+              </w:rPr>
+              <w:t>Cuong</w:t>
+            </w:r>
+            <w:proofErr w:type="spellEnd"/>
+            <w:r>
+              <w:rPr>
+                <w:rFonts w:asciiTheme="majorHAnsi" w:eastAsiaTheme="minorHAnsi" w:hAnsiTheme="majorHAnsi" w:cstheme="minorBidi"/>
+                <w:lang w:eastAsia="en-US"/>
+              </w:rPr>
+              <w:t xml:space="preserve"> Nguyen</w:t>
             </w:r>
           </w:p>
         </w:tc>
@@ -293,6 +362,13 @@
                 <w:lang w:eastAsia="en-US"/>
               </w:rPr>
             </w:pPr>
+            <w:r>
+              <w:rPr>
+                <w:rFonts w:asciiTheme="majorHAnsi" w:eastAsiaTheme="minorHAnsi" w:hAnsiTheme="majorHAnsi" w:cstheme="minorBidi"/>
+                <w:lang w:eastAsia="en-US"/>
+              </w:rPr>
+              <w:t>Y</w:t>
+            </w:r>
           </w:p>
         </w:tc>
         <w:tc>
@@ -306,13 +382,31 @@
                 <w:lang w:eastAsia="en-US"/>
               </w:rPr>
             </w:pPr>
-            <w:r>
-              <w:rPr>
-                <w:rFonts w:asciiTheme="majorHAnsi" w:eastAsiaTheme="minorHAnsi" w:hAnsiTheme="majorHAnsi" w:cstheme="minorBidi"/>
-                <w:lang w:eastAsia="en-US"/>
-              </w:rPr>
-              <w:t>Quy Phung</w:t>
-            </w:r>
+            <w:proofErr w:type="spellStart"/>
+            <w:r>
+              <w:rPr>
+                <w:rFonts w:asciiTheme="majorHAnsi" w:eastAsiaTheme="minorHAnsi" w:hAnsiTheme="majorHAnsi" w:cstheme="minorBidi"/>
+                <w:lang w:eastAsia="en-US"/>
+              </w:rPr>
+              <w:t>Quy</w:t>
+            </w:r>
+            <w:proofErr w:type="spellEnd"/>
+            <w:r>
+              <w:rPr>
+                <w:rFonts w:asciiTheme="majorHAnsi" w:eastAsiaTheme="minorHAnsi" w:hAnsiTheme="majorHAnsi" w:cstheme="minorBidi"/>
+                <w:lang w:eastAsia="en-US"/>
+              </w:rPr>
+              <w:t xml:space="preserve"> </w:t>
+            </w:r>
+            <w:proofErr w:type="spellStart"/>
+            <w:r>
+              <w:rPr>
+                <w:rFonts w:asciiTheme="majorHAnsi" w:eastAsiaTheme="minorHAnsi" w:hAnsiTheme="majorHAnsi" w:cstheme="minorBidi"/>
+                <w:lang w:eastAsia="en-US"/>
+              </w:rPr>
+              <w:t>Phung</w:t>
+            </w:r>
+            <w:proofErr w:type="spellEnd"/>
           </w:p>
         </w:tc>
         <w:tc>
@@ -361,6 +455,13 @@
                 <w:lang w:eastAsia="en-US"/>
               </w:rPr>
             </w:pPr>
+            <w:r>
+              <w:rPr>
+                <w:rFonts w:asciiTheme="majorHAnsi" w:eastAsiaTheme="minorHAnsi" w:hAnsiTheme="majorHAnsi" w:cstheme="minorBidi"/>
+                <w:lang w:eastAsia="en-US"/>
+              </w:rPr>
+              <w:t>Y</w:t>
+            </w:r>
           </w:p>
         </w:tc>
         <w:tc>
@@ -374,13 +475,31 @@
                 <w:lang w:eastAsia="en-US"/>
               </w:rPr>
             </w:pPr>
-            <w:r>
-              <w:rPr>
-                <w:rFonts w:asciiTheme="majorHAnsi" w:eastAsiaTheme="minorHAnsi" w:hAnsiTheme="majorHAnsi" w:cstheme="minorBidi"/>
-                <w:lang w:eastAsia="en-US"/>
-              </w:rPr>
-              <w:t>Rashmi Srinivasa</w:t>
-            </w:r>
+            <w:proofErr w:type="spellStart"/>
+            <w:r>
+              <w:rPr>
+                <w:rFonts w:asciiTheme="majorHAnsi" w:eastAsiaTheme="minorHAnsi" w:hAnsiTheme="majorHAnsi" w:cstheme="minorBidi"/>
+                <w:lang w:eastAsia="en-US"/>
+              </w:rPr>
+              <w:t>Rashmi</w:t>
+            </w:r>
+            <w:proofErr w:type="spellEnd"/>
+            <w:r>
+              <w:rPr>
+                <w:rFonts w:asciiTheme="majorHAnsi" w:eastAsiaTheme="minorHAnsi" w:hAnsiTheme="majorHAnsi" w:cstheme="minorBidi"/>
+                <w:lang w:eastAsia="en-US"/>
+              </w:rPr>
+              <w:t xml:space="preserve"> </w:t>
+            </w:r>
+            <w:proofErr w:type="spellStart"/>
+            <w:r>
+              <w:rPr>
+                <w:rFonts w:asciiTheme="majorHAnsi" w:eastAsiaTheme="minorHAnsi" w:hAnsiTheme="majorHAnsi" w:cstheme="minorBidi"/>
+                <w:lang w:eastAsia="en-US"/>
+              </w:rPr>
+              <w:t>Srinivasa</w:t>
+            </w:r>
+            <w:proofErr w:type="spellEnd"/>
           </w:p>
         </w:tc>
         <w:tc>
@@ -394,6 +513,13 @@
                 <w:lang w:eastAsia="en-US"/>
               </w:rPr>
             </w:pPr>
+            <w:r>
+              <w:rPr>
+                <w:rFonts w:asciiTheme="majorHAnsi" w:eastAsiaTheme="minorHAnsi" w:hAnsiTheme="majorHAnsi" w:cstheme="minorBidi"/>
+                <w:lang w:eastAsia="en-US"/>
+              </w:rPr>
+              <w:t>Y</w:t>
+            </w:r>
           </w:p>
         </w:tc>
       </w:tr>
@@ -414,8 +540,17 @@
                 <w:rFonts w:asciiTheme="majorHAnsi" w:eastAsiaTheme="minorHAnsi" w:hAnsiTheme="majorHAnsi" w:cstheme="minorBidi"/>
                 <w:lang w:eastAsia="en-US"/>
               </w:rPr>
-              <w:t>Eve Shalley</w:t>
-            </w:r>
+              <w:t xml:space="preserve">Eve </w:t>
+            </w:r>
+            <w:proofErr w:type="spellStart"/>
+            <w:r>
+              <w:rPr>
+                <w:rFonts w:asciiTheme="majorHAnsi" w:eastAsiaTheme="minorHAnsi" w:hAnsiTheme="majorHAnsi" w:cstheme="minorBidi"/>
+                <w:lang w:eastAsia="en-US"/>
+              </w:rPr>
+              <w:t>Shalley</w:t>
+            </w:r>
+            <w:proofErr w:type="spellEnd"/>
           </w:p>
         </w:tc>
         <w:tc>
@@ -429,6 +564,13 @@
                 <w:lang w:eastAsia="en-US"/>
               </w:rPr>
             </w:pPr>
+            <w:r>
+              <w:rPr>
+                <w:rFonts w:asciiTheme="majorHAnsi" w:eastAsiaTheme="minorHAnsi" w:hAnsiTheme="majorHAnsi" w:cstheme="minorBidi"/>
+                <w:lang w:eastAsia="en-US"/>
+              </w:rPr>
+              <w:t>Y</w:t>
+            </w:r>
           </w:p>
         </w:tc>
         <w:tc>
@@ -497,6 +639,13 @@
                 <w:lang w:eastAsia="en-US"/>
               </w:rPr>
             </w:pPr>
+            <w:r>
+              <w:rPr>
+                <w:rFonts w:asciiTheme="majorHAnsi" w:eastAsiaTheme="minorHAnsi" w:hAnsiTheme="majorHAnsi" w:cstheme="minorBidi"/>
+                <w:lang w:eastAsia="en-US"/>
+              </w:rPr>
+              <w:t>Y</w:t>
+            </w:r>
           </w:p>
         </w:tc>
         <w:tc>
@@ -550,8 +699,17 @@
                 <w:rFonts w:asciiTheme="majorHAnsi" w:eastAsiaTheme="minorHAnsi" w:hAnsiTheme="majorHAnsi" w:cstheme="minorBidi"/>
                 <w:lang w:eastAsia="en-US"/>
               </w:rPr>
-              <w:t>Jacob Mensah</w:t>
-            </w:r>
+              <w:t xml:space="preserve">Jacob </w:t>
+            </w:r>
+            <w:proofErr w:type="spellStart"/>
+            <w:r>
+              <w:rPr>
+                <w:rFonts w:asciiTheme="majorHAnsi" w:eastAsiaTheme="minorHAnsi" w:hAnsiTheme="majorHAnsi" w:cstheme="minorBidi"/>
+                <w:lang w:eastAsia="en-US"/>
+              </w:rPr>
+              <w:t>Mensah</w:t>
+            </w:r>
+            <w:proofErr w:type="spellEnd"/>
           </w:p>
         </w:tc>
         <w:tc>
@@ -565,6 +723,13 @@
                 <w:lang w:eastAsia="en-US"/>
               </w:rPr>
             </w:pPr>
+            <w:r>
+              <w:rPr>
+                <w:rFonts w:asciiTheme="majorHAnsi" w:eastAsiaTheme="minorHAnsi" w:hAnsiTheme="majorHAnsi" w:cstheme="minorBidi"/>
+                <w:lang w:eastAsia="en-US"/>
+              </w:rPr>
+              <w:t>Y</w:t>
+            </w:r>
           </w:p>
         </w:tc>
         <w:tc>
@@ -598,6 +763,13 @@
                 <w:lang w:eastAsia="en-US"/>
               </w:rPr>
             </w:pPr>
+            <w:r>
+              <w:rPr>
+                <w:rFonts w:asciiTheme="majorHAnsi" w:eastAsiaTheme="minorHAnsi" w:hAnsiTheme="majorHAnsi" w:cstheme="minorBidi"/>
+                <w:lang w:eastAsia="en-US"/>
+              </w:rPr>
+              <w:t>Y</w:t>
+            </w:r>
           </w:p>
         </w:tc>
       </w:tr>
@@ -646,13 +818,31 @@
                 <w:lang w:eastAsia="en-US"/>
               </w:rPr>
             </w:pPr>
-            <w:r>
-              <w:rPr>
-                <w:rFonts w:asciiTheme="majorHAnsi" w:eastAsiaTheme="minorHAnsi" w:hAnsiTheme="majorHAnsi" w:cstheme="minorBidi"/>
-                <w:lang w:eastAsia="en-US"/>
-              </w:rPr>
-              <w:t>Sriram Kalyanasundaram</w:t>
-            </w:r>
+            <w:proofErr w:type="spellStart"/>
+            <w:r>
+              <w:rPr>
+                <w:rFonts w:asciiTheme="majorHAnsi" w:eastAsiaTheme="minorHAnsi" w:hAnsiTheme="majorHAnsi" w:cstheme="minorBidi"/>
+                <w:lang w:eastAsia="en-US"/>
+              </w:rPr>
+              <w:t>Sriram</w:t>
+            </w:r>
+            <w:proofErr w:type="spellEnd"/>
+            <w:r>
+              <w:rPr>
+                <w:rFonts w:asciiTheme="majorHAnsi" w:eastAsiaTheme="minorHAnsi" w:hAnsiTheme="majorHAnsi" w:cstheme="minorBidi"/>
+                <w:lang w:eastAsia="en-US"/>
+              </w:rPr>
+              <w:t xml:space="preserve"> </w:t>
+            </w:r>
+            <w:proofErr w:type="spellStart"/>
+            <w:r>
+              <w:rPr>
+                <w:rFonts w:asciiTheme="majorHAnsi" w:eastAsiaTheme="minorHAnsi" w:hAnsiTheme="majorHAnsi" w:cstheme="minorBidi"/>
+                <w:lang w:eastAsia="en-US"/>
+              </w:rPr>
+              <w:t>Kalyanasundaram</w:t>
+            </w:r>
+            <w:proofErr w:type="spellEnd"/>
           </w:p>
         </w:tc>
         <w:tc>
@@ -719,8 +909,17 @@
                 <w:rFonts w:asciiTheme="majorHAnsi" w:eastAsiaTheme="minorHAnsi" w:hAnsiTheme="majorHAnsi" w:cstheme="minorBidi"/>
                 <w:lang w:eastAsia="en-US"/>
               </w:rPr>
-              <w:t>Tony Kerlavage</w:t>
-            </w:r>
+              <w:t xml:space="preserve">Tony </w:t>
+            </w:r>
+            <w:proofErr w:type="spellStart"/>
+            <w:r>
+              <w:rPr>
+                <w:rFonts w:asciiTheme="majorHAnsi" w:eastAsiaTheme="minorHAnsi" w:hAnsiTheme="majorHAnsi" w:cstheme="minorBidi"/>
+                <w:lang w:eastAsia="en-US"/>
+              </w:rPr>
+              <w:t>Kerlavage</w:t>
+            </w:r>
+            <w:proofErr w:type="spellEnd"/>
           </w:p>
         </w:tc>
         <w:tc>
@@ -769,6 +968,13 @@
                 <w:lang w:eastAsia="en-US"/>
               </w:rPr>
             </w:pPr>
+            <w:r>
+              <w:rPr>
+                <w:rFonts w:asciiTheme="majorHAnsi" w:eastAsiaTheme="minorHAnsi" w:hAnsiTheme="majorHAnsi" w:cstheme="minorBidi"/>
+                <w:lang w:eastAsia="en-US"/>
+              </w:rPr>
+              <w:t>Y</w:t>
+            </w:r>
           </w:p>
         </w:tc>
         <w:tc>
@@ -822,8 +1028,17 @@
                 <w:rFonts w:asciiTheme="majorHAnsi" w:eastAsiaTheme="minorHAnsi" w:hAnsiTheme="majorHAnsi" w:cstheme="minorBidi"/>
                 <w:lang w:eastAsia="en-US"/>
               </w:rPr>
-              <w:t>JP Marple</w:t>
-            </w:r>
+              <w:t xml:space="preserve">JP </w:t>
+            </w:r>
+            <w:proofErr w:type="spellStart"/>
+            <w:r>
+              <w:rPr>
+                <w:rFonts w:asciiTheme="majorHAnsi" w:eastAsiaTheme="minorHAnsi" w:hAnsiTheme="majorHAnsi" w:cstheme="minorBidi"/>
+                <w:lang w:eastAsia="en-US"/>
+              </w:rPr>
+              <w:t>Marple</w:t>
+            </w:r>
+            <w:proofErr w:type="spellEnd"/>
           </w:p>
         </w:tc>
         <w:tc>
@@ -837,6 +1052,13 @@
                 <w:lang w:eastAsia="en-US"/>
               </w:rPr>
             </w:pPr>
+            <w:r>
+              <w:rPr>
+                <w:rFonts w:asciiTheme="majorHAnsi" w:eastAsiaTheme="minorHAnsi" w:hAnsiTheme="majorHAnsi" w:cstheme="minorBidi"/>
+                <w:lang w:eastAsia="en-US"/>
+              </w:rPr>
+              <w:t>Y</w:t>
+            </w:r>
           </w:p>
         </w:tc>
         <w:tc>
@@ -850,13 +1072,31 @@
                 <w:lang w:eastAsia="en-US"/>
               </w:rPr>
             </w:pPr>
-            <w:r>
-              <w:rPr>
-                <w:rFonts w:asciiTheme="majorHAnsi" w:eastAsiaTheme="minorHAnsi" w:hAnsiTheme="majorHAnsi" w:cstheme="minorBidi"/>
-                <w:lang w:eastAsia="en-US"/>
-              </w:rPr>
-              <w:t>Xiaopeng Bian</w:t>
-            </w:r>
+            <w:proofErr w:type="spellStart"/>
+            <w:r>
+              <w:rPr>
+                <w:rFonts w:asciiTheme="majorHAnsi" w:eastAsiaTheme="minorHAnsi" w:hAnsiTheme="majorHAnsi" w:cstheme="minorBidi"/>
+                <w:lang w:eastAsia="en-US"/>
+              </w:rPr>
+              <w:t>Xiaopeng</w:t>
+            </w:r>
+            <w:proofErr w:type="spellEnd"/>
+            <w:r>
+              <w:rPr>
+                <w:rFonts w:asciiTheme="majorHAnsi" w:eastAsiaTheme="minorHAnsi" w:hAnsiTheme="majorHAnsi" w:cstheme="minorBidi"/>
+                <w:lang w:eastAsia="en-US"/>
+              </w:rPr>
+              <w:t xml:space="preserve"> </w:t>
+            </w:r>
+            <w:proofErr w:type="spellStart"/>
+            <w:r>
+              <w:rPr>
+                <w:rFonts w:asciiTheme="majorHAnsi" w:eastAsiaTheme="minorHAnsi" w:hAnsiTheme="majorHAnsi" w:cstheme="minorBidi"/>
+                <w:lang w:eastAsia="en-US"/>
+              </w:rPr>
+              <w:t>Bian</w:t>
+            </w:r>
+            <w:proofErr w:type="spellEnd"/>
           </w:p>
         </w:tc>
         <w:tc>
@@ -885,13 +1125,31 @@
                 <w:lang w:eastAsia="en-US"/>
               </w:rPr>
             </w:pPr>
-            <w:r>
-              <w:rPr>
-                <w:rFonts w:asciiTheme="majorHAnsi" w:eastAsiaTheme="minorHAnsi" w:hAnsiTheme="majorHAnsi" w:cstheme="minorBidi"/>
-                <w:lang w:eastAsia="en-US"/>
-              </w:rPr>
-              <w:t>Juli Klemm</w:t>
-            </w:r>
+            <w:proofErr w:type="spellStart"/>
+            <w:r>
+              <w:rPr>
+                <w:rFonts w:asciiTheme="majorHAnsi" w:eastAsiaTheme="minorHAnsi" w:hAnsiTheme="majorHAnsi" w:cstheme="minorBidi"/>
+                <w:lang w:eastAsia="en-US"/>
+              </w:rPr>
+              <w:t>Juli</w:t>
+            </w:r>
+            <w:proofErr w:type="spellEnd"/>
+            <w:r>
+              <w:rPr>
+                <w:rFonts w:asciiTheme="majorHAnsi" w:eastAsiaTheme="minorHAnsi" w:hAnsiTheme="majorHAnsi" w:cstheme="minorBidi"/>
+                <w:lang w:eastAsia="en-US"/>
+              </w:rPr>
+              <w:t xml:space="preserve"> </w:t>
+            </w:r>
+            <w:proofErr w:type="spellStart"/>
+            <w:r>
+              <w:rPr>
+                <w:rFonts w:asciiTheme="majorHAnsi" w:eastAsiaTheme="minorHAnsi" w:hAnsiTheme="majorHAnsi" w:cstheme="minorBidi"/>
+                <w:lang w:eastAsia="en-US"/>
+              </w:rPr>
+              <w:t>Klemm</w:t>
+            </w:r>
+            <w:proofErr w:type="spellEnd"/>
           </w:p>
         </w:tc>
         <w:tc>
@@ -905,6 +1163,13 @@
                 <w:lang w:eastAsia="en-US"/>
               </w:rPr>
             </w:pPr>
+            <w:r>
+              <w:rPr>
+                <w:rFonts w:asciiTheme="majorHAnsi" w:eastAsiaTheme="minorHAnsi" w:hAnsiTheme="majorHAnsi" w:cstheme="minorBidi"/>
+                <w:lang w:eastAsia="en-US"/>
+              </w:rPr>
+              <w:t>Y</w:t>
+            </w:r>
           </w:p>
         </w:tc>
         <w:tc>
@@ -918,13 +1183,31 @@
                 <w:lang w:eastAsia="en-US"/>
               </w:rPr>
             </w:pPr>
-            <w:r>
-              <w:rPr>
-                <w:rFonts w:asciiTheme="majorHAnsi" w:eastAsiaTheme="minorHAnsi" w:hAnsiTheme="majorHAnsi" w:cstheme="minorBidi"/>
-                <w:lang w:eastAsia="en-US"/>
-              </w:rPr>
-              <w:t>Yeon Choi</w:t>
-            </w:r>
+            <w:proofErr w:type="spellStart"/>
+            <w:r>
+              <w:rPr>
+                <w:rFonts w:asciiTheme="majorHAnsi" w:eastAsiaTheme="minorHAnsi" w:hAnsiTheme="majorHAnsi" w:cstheme="minorBidi"/>
+                <w:lang w:eastAsia="en-US"/>
+              </w:rPr>
+              <w:t>Yeon</w:t>
+            </w:r>
+            <w:proofErr w:type="spellEnd"/>
+            <w:r>
+              <w:rPr>
+                <w:rFonts w:asciiTheme="majorHAnsi" w:eastAsiaTheme="minorHAnsi" w:hAnsiTheme="majorHAnsi" w:cstheme="minorBidi"/>
+                <w:lang w:eastAsia="en-US"/>
+              </w:rPr>
+              <w:t xml:space="preserve"> </w:t>
+            </w:r>
+            <w:proofErr w:type="spellStart"/>
+            <w:r>
+              <w:rPr>
+                <w:rFonts w:asciiTheme="majorHAnsi" w:eastAsiaTheme="minorHAnsi" w:hAnsiTheme="majorHAnsi" w:cstheme="minorBidi"/>
+                <w:lang w:eastAsia="en-US"/>
+              </w:rPr>
+              <w:t>Choi</w:t>
+            </w:r>
+            <w:proofErr w:type="spellEnd"/>
           </w:p>
         </w:tc>
         <w:tc>
@@ -986,12 +1269,21 @@
                 <w:lang w:eastAsia="en-US"/>
               </w:rPr>
             </w:pPr>
-            <w:r>
-              <w:rPr>
-                <w:rFonts w:asciiTheme="majorHAnsi" w:eastAsiaTheme="minorHAnsi" w:hAnsiTheme="majorHAnsi" w:cstheme="minorBidi"/>
-                <w:lang w:eastAsia="en-US"/>
-              </w:rPr>
-              <w:t>Zhong Li</w:t>
+            <w:proofErr w:type="spellStart"/>
+            <w:r>
+              <w:rPr>
+                <w:rFonts w:asciiTheme="majorHAnsi" w:eastAsiaTheme="minorHAnsi" w:hAnsiTheme="majorHAnsi" w:cstheme="minorBidi"/>
+                <w:lang w:eastAsia="en-US"/>
+              </w:rPr>
+              <w:t>Zhong</w:t>
+            </w:r>
+            <w:proofErr w:type="spellEnd"/>
+            <w:r>
+              <w:rPr>
+                <w:rFonts w:asciiTheme="majorHAnsi" w:eastAsiaTheme="minorHAnsi" w:hAnsiTheme="majorHAnsi" w:cstheme="minorBidi"/>
+                <w:lang w:eastAsia="en-US"/>
+              </w:rPr>
+              <w:t xml:space="preserve"> Li</w:t>
             </w:r>
           </w:p>
         </w:tc>
@@ -1006,6 +1298,13 @@
                 <w:lang w:eastAsia="en-US"/>
               </w:rPr>
             </w:pPr>
+            <w:r>
+              <w:rPr>
+                <w:rFonts w:asciiTheme="majorHAnsi" w:eastAsiaTheme="minorHAnsi" w:hAnsiTheme="majorHAnsi" w:cstheme="minorBidi"/>
+                <w:lang w:eastAsia="en-US"/>
+              </w:rPr>
+              <w:t>Y</w:t>
+            </w:r>
           </w:p>
         </w:tc>
       </w:tr>
@@ -1053,8 +1352,15 @@
           <w:lang w:eastAsia="ja-JP"/>
         </w:rPr>
       </w:pPr>
-      <w:r>
-        <w:t>caArray:</w:t>
+      <w:proofErr w:type="spellStart"/>
+      <w:proofErr w:type="gramStart"/>
+      <w:r>
+        <w:t>caArray</w:t>
+      </w:r>
+      <w:proofErr w:type="spellEnd"/>
+      <w:proofErr w:type="gramEnd"/>
+      <w:r>
+        <w:t>:</w:t>
       </w:r>
     </w:p>
     <w:p>
@@ -1069,12 +1375,23 @@
           <w:lang w:eastAsia="en-US"/>
         </w:rPr>
       </w:pPr>
-      <w:r>
-        <w:rPr>
-          <w:rFonts w:asciiTheme="majorHAnsi" w:eastAsiaTheme="minorHAnsi" w:hAnsiTheme="majorHAnsi" w:cstheme="minorBidi"/>
-          <w:lang w:eastAsia="en-US"/>
-        </w:rPr>
-        <w:t>caArray 2.5.0 status</w:t>
+      <w:proofErr w:type="spellStart"/>
+      <w:proofErr w:type="gramStart"/>
+      <w:r>
+        <w:rPr>
+          <w:rFonts w:asciiTheme="majorHAnsi" w:eastAsiaTheme="minorHAnsi" w:hAnsiTheme="majorHAnsi" w:cstheme="minorBidi"/>
+          <w:lang w:eastAsia="en-US"/>
+        </w:rPr>
+        <w:t>caArray</w:t>
+      </w:r>
+      <w:proofErr w:type="spellEnd"/>
+      <w:proofErr w:type="gramEnd"/>
+      <w:r>
+        <w:rPr>
+          <w:rFonts w:asciiTheme="majorHAnsi" w:eastAsiaTheme="minorHAnsi" w:hAnsiTheme="majorHAnsi" w:cstheme="minorBidi"/>
+          <w:lang w:eastAsia="en-US"/>
+        </w:rPr>
+        <w:t xml:space="preserve"> 2.5.0 status</w:t>
       </w:r>
       <w:r>
         <w:rPr>
@@ -1109,7 +1426,23 @@
           <w:rFonts w:asciiTheme="majorHAnsi" w:eastAsiaTheme="minorHAnsi" w:hAnsiTheme="majorHAnsi" w:cstheme="minorBidi"/>
           <w:lang w:eastAsia="en-US"/>
         </w:rPr>
-        <w:t xml:space="preserve"> migration for caArray scripts – </w:t>
+        <w:t xml:space="preserve"> migration for </w:t>
+      </w:r>
+      <w:proofErr w:type="spellStart"/>
+      <w:r>
+        <w:rPr>
+          <w:rFonts w:asciiTheme="majorHAnsi" w:eastAsiaTheme="minorHAnsi" w:hAnsiTheme="majorHAnsi" w:cstheme="minorBidi"/>
+          <w:lang w:eastAsia="en-US"/>
+        </w:rPr>
+        <w:t>caArray</w:t>
+      </w:r>
+      <w:proofErr w:type="spellEnd"/>
+      <w:r>
+        <w:rPr>
+          <w:rFonts w:asciiTheme="majorHAnsi" w:eastAsiaTheme="minorHAnsi" w:hAnsiTheme="majorHAnsi" w:cstheme="minorBidi"/>
+          <w:lang w:eastAsia="en-US"/>
+        </w:rPr>
+        <w:t xml:space="preserve"> scripts – </w:t>
       </w:r>
       <w:r>
         <w:rPr>
@@ -1172,7 +1505,23 @@
           <w:rFonts w:asciiTheme="majorHAnsi" w:eastAsiaTheme="minorHAnsi" w:hAnsiTheme="majorHAnsi" w:cstheme="minorBidi"/>
           <w:lang w:eastAsia="en-US"/>
         </w:rPr>
-        <w:t>. Affects all projects, not just caArray. BDA code base needs to be updated and a new BDA release made.</w:t>
+        <w:t xml:space="preserve">. Affects all projects, not just </w:t>
+      </w:r>
+      <w:proofErr w:type="spellStart"/>
+      <w:r>
+        <w:rPr>
+          <w:rFonts w:asciiTheme="majorHAnsi" w:eastAsiaTheme="minorHAnsi" w:hAnsiTheme="majorHAnsi" w:cstheme="minorBidi"/>
+          <w:lang w:eastAsia="en-US"/>
+        </w:rPr>
+        <w:t>caArray</w:t>
+      </w:r>
+      <w:proofErr w:type="spellEnd"/>
+      <w:r>
+        <w:rPr>
+          <w:rFonts w:asciiTheme="majorHAnsi" w:eastAsiaTheme="minorHAnsi" w:hAnsiTheme="majorHAnsi" w:cstheme="minorBidi"/>
+          <w:lang w:eastAsia="en-US"/>
+        </w:rPr>
+        <w:t>. BDA code base needs to be updated and a new BDA release made.</w:t>
       </w:r>
     </w:p>
     <w:p>
@@ -1193,8 +1542,18 @@
           <w:b/>
           <w:lang w:eastAsia="en-US"/>
         </w:rPr>
-        <w:t>BDA-Lite</w:t>
-      </w:r>
+        <w:t>BDA-</w:t>
+      </w:r>
+      <w:proofErr w:type="spellStart"/>
+      <w:r>
+        <w:rPr>
+          <w:rFonts w:asciiTheme="majorHAnsi" w:eastAsiaTheme="minorHAnsi" w:hAnsiTheme="majorHAnsi" w:cstheme="minorBidi"/>
+          <w:b/>
+          <w:lang w:eastAsia="en-US"/>
+        </w:rPr>
+        <w:t>Lite</w:t>
+      </w:r>
+      <w:proofErr w:type="spellEnd"/>
       <w:r>
         <w:rPr>
           <w:rFonts w:asciiTheme="majorHAnsi" w:eastAsiaTheme="minorHAnsi" w:hAnsiTheme="majorHAnsi" w:cstheme="minorBidi"/>
@@ -1375,6 +1734,22 @@
         </w:rPr>
         <w:t>.</w:t>
       </w:r>
+      <w:r>
+        <w:rPr>
+          <w:rFonts w:asciiTheme="majorHAnsi" w:eastAsiaTheme="minorHAnsi" w:hAnsiTheme="majorHAnsi" w:cstheme="minorBidi"/>
+          <w:lang w:eastAsia="en-US"/>
+        </w:rPr>
+        <w:t xml:space="preserve"> </w:t>
+      </w:r>
+      <w:r>
+        <w:rPr>
+          <w:rFonts w:asciiTheme="majorHAnsi" w:eastAsiaTheme="minorHAnsi" w:hAnsiTheme="majorHAnsi" w:cstheme="minorBidi"/>
+          <w:b/>
+          <w:i/>
+          <w:lang w:eastAsia="en-US"/>
+        </w:rPr>
+        <w:t>Depends on Nexus migration of BDA.</w:t>
+      </w:r>
     </w:p>
     <w:p>
       <w:pPr>
@@ -1498,6 +1873,58 @@
           <w:lang w:eastAsia="en-US"/>
         </w:rPr>
         <w:t>.</w:t>
+      </w:r>
+    </w:p>
+    <w:p>
+      <w:pPr>
+        <w:pStyle w:val="ListParagraph"/>
+        <w:numPr>
+          <w:ilvl w:val="1"/>
+          <w:numId w:val="4"/>
+        </w:numPr>
+        <w:rPr>
+          <w:rFonts w:asciiTheme="majorHAnsi" w:eastAsiaTheme="minorHAnsi" w:hAnsiTheme="majorHAnsi" w:cstheme="minorBidi"/>
+          <w:lang w:eastAsia="en-US"/>
+        </w:rPr>
+      </w:pPr>
+      <w:proofErr w:type="spellStart"/>
+      <w:r>
+        <w:rPr>
+          <w:rFonts w:asciiTheme="majorHAnsi" w:eastAsiaTheme="minorHAnsi" w:hAnsiTheme="majorHAnsi" w:cstheme="minorBidi"/>
+          <w:lang w:eastAsia="en-US"/>
+        </w:rPr>
+        <w:t>Curation</w:t>
+      </w:r>
+      <w:proofErr w:type="spellEnd"/>
+      <w:r>
+        <w:rPr>
+          <w:rFonts w:asciiTheme="majorHAnsi" w:eastAsiaTheme="minorHAnsi" w:hAnsiTheme="majorHAnsi" w:cstheme="minorBidi"/>
+          <w:lang w:eastAsia="en-US"/>
+        </w:rPr>
+        <w:t xml:space="preserve"> tier needs to be upgraded to 2.4.1 (waiting for </w:t>
+      </w:r>
+      <w:proofErr w:type="spellStart"/>
+      <w:r>
+        <w:rPr>
+          <w:rFonts w:asciiTheme="majorHAnsi" w:eastAsiaTheme="minorHAnsi" w:hAnsiTheme="majorHAnsi" w:cstheme="minorBidi"/>
+          <w:lang w:eastAsia="en-US"/>
+        </w:rPr>
+        <w:t>Quy’s</w:t>
+      </w:r>
+      <w:proofErr w:type="spellEnd"/>
+      <w:r>
+        <w:rPr>
+          <w:rFonts w:asciiTheme="majorHAnsi" w:eastAsiaTheme="minorHAnsi" w:hAnsiTheme="majorHAnsi" w:cstheme="minorBidi"/>
+          <w:lang w:eastAsia="en-US"/>
+        </w:rPr>
+        <w:t xml:space="preserve"> help). Don will upg</w:t>
+      </w:r>
+      <w:r>
+        <w:rPr>
+          <w:rFonts w:asciiTheme="majorHAnsi" w:eastAsiaTheme="minorHAnsi" w:hAnsiTheme="majorHAnsi" w:cstheme="minorBidi"/>
+          <w:lang w:eastAsia="en-US"/>
+        </w:rPr>
+        <w:t>rade the Training tier to 2.4.1 this week.</w:t>
       </w:r>
     </w:p>
     <w:p>
@@ -1549,8 +1976,15 @@
       <w:pPr>
         <w:pStyle w:val="Heading3"/>
       </w:pPr>
-      <w:r>
-        <w:t>caIntegrator:</w:t>
+      <w:proofErr w:type="spellStart"/>
+      <w:proofErr w:type="gramStart"/>
+      <w:r>
+        <w:t>caIntegrator</w:t>
+      </w:r>
+      <w:proofErr w:type="spellEnd"/>
+      <w:proofErr w:type="gramEnd"/>
+      <w:r>
+        <w:t>:</w:t>
       </w:r>
     </w:p>
     <w:p>
@@ -1565,12 +1999,21 @@
           <w:lang w:eastAsia="en-US"/>
         </w:rPr>
       </w:pPr>
-      <w:r>
-        <w:rPr>
-          <w:rFonts w:asciiTheme="majorHAnsi" w:eastAsiaTheme="minorHAnsi" w:hAnsiTheme="majorHAnsi" w:cstheme="minorBidi"/>
-          <w:lang w:eastAsia="en-US"/>
-        </w:rPr>
-        <w:t xml:space="preserve">Appscan issues – plan to have fixed by later this week. Need to do another scan by </w:t>
+      <w:proofErr w:type="spellStart"/>
+      <w:r>
+        <w:rPr>
+          <w:rFonts w:asciiTheme="majorHAnsi" w:eastAsiaTheme="minorHAnsi" w:hAnsiTheme="majorHAnsi" w:cstheme="minorBidi"/>
+          <w:lang w:eastAsia="en-US"/>
+        </w:rPr>
+        <w:t>Appscan</w:t>
+      </w:r>
+      <w:proofErr w:type="spellEnd"/>
+      <w:r>
+        <w:rPr>
+          <w:rFonts w:asciiTheme="majorHAnsi" w:eastAsiaTheme="minorHAnsi" w:hAnsiTheme="majorHAnsi" w:cstheme="minorBidi"/>
+          <w:lang w:eastAsia="en-US"/>
+        </w:rPr>
+        <w:t xml:space="preserve"> issues – plan to have fixed by later this week. Need to do another scan by </w:t>
       </w:r>
       <w:r>
         <w:rPr>
@@ -1604,7 +2047,23 @@
           <w:rFonts w:asciiTheme="majorHAnsi" w:eastAsiaTheme="minorHAnsi" w:hAnsiTheme="majorHAnsi" w:cstheme="minorBidi"/>
           <w:lang w:eastAsia="en-US"/>
         </w:rPr>
-        <w:t>Planned 1.3.1 release will be Nov 14 (shifted by another week due to complexity to resolve medium issues from Appscan)</w:t>
+        <w:t xml:space="preserve">Planned 1.3.1 release will be Nov 14 (shifted by another week due to complexity to resolve medium issues from </w:t>
+      </w:r>
+      <w:proofErr w:type="spellStart"/>
+      <w:r>
+        <w:rPr>
+          <w:rFonts w:asciiTheme="majorHAnsi" w:eastAsiaTheme="minorHAnsi" w:hAnsiTheme="majorHAnsi" w:cstheme="minorBidi"/>
+          <w:lang w:eastAsia="en-US"/>
+        </w:rPr>
+        <w:t>Appscan</w:t>
+      </w:r>
+      <w:proofErr w:type="spellEnd"/>
+      <w:r>
+        <w:rPr>
+          <w:rFonts w:asciiTheme="majorHAnsi" w:eastAsiaTheme="minorHAnsi" w:hAnsiTheme="majorHAnsi" w:cstheme="minorBidi"/>
+          <w:lang w:eastAsia="en-US"/>
+        </w:rPr>
+        <w:t>)</w:t>
       </w:r>
     </w:p>
     <w:p>
@@ -1624,7 +2083,23 @@
           <w:rFonts w:asciiTheme="majorHAnsi" w:eastAsiaTheme="minorHAnsi" w:hAnsiTheme="majorHAnsi" w:cstheme="minorBidi"/>
           <w:lang w:eastAsia="en-US"/>
         </w:rPr>
-        <w:t>Ivy-to-Nexus migration work 90% completed for the 1.4 release. Rest of the Tech Stack upgrade including AHP3.0 to follow.</w:t>
+        <w:t xml:space="preserve">Ivy-to-Nexus migration work 90% completed for the 1.4 </w:t>
+      </w:r>
+      <w:proofErr w:type="gramStart"/>
+      <w:r>
+        <w:rPr>
+          <w:rFonts w:asciiTheme="majorHAnsi" w:eastAsiaTheme="minorHAnsi" w:hAnsiTheme="majorHAnsi" w:cstheme="minorBidi"/>
+          <w:lang w:eastAsia="en-US"/>
+        </w:rPr>
+        <w:t>release</w:t>
+      </w:r>
+      <w:proofErr w:type="gramEnd"/>
+      <w:r>
+        <w:rPr>
+          <w:rFonts w:asciiTheme="majorHAnsi" w:eastAsiaTheme="minorHAnsi" w:hAnsiTheme="majorHAnsi" w:cstheme="minorBidi"/>
+          <w:lang w:eastAsia="en-US"/>
+        </w:rPr>
+        <w:t>. Rest of the Tech Stack upgrade including AHP3.0 to follow.</w:t>
       </w:r>
     </w:p>
     <w:p>
@@ -1644,7 +2119,46 @@
           <w:rFonts w:asciiTheme="majorHAnsi" w:eastAsiaTheme="minorHAnsi" w:hAnsiTheme="majorHAnsi" w:cstheme="minorBidi"/>
           <w:lang w:eastAsia="en-US"/>
         </w:rPr>
-        <w:t>Impact of caArray file storage on caIntegrator in terms of performance needs to be investigated.</w:t>
+        <w:t xml:space="preserve">Impact of </w:t>
+      </w:r>
+      <w:proofErr w:type="spellStart"/>
+      <w:r>
+        <w:rPr>
+          <w:rFonts w:asciiTheme="majorHAnsi" w:eastAsiaTheme="minorHAnsi" w:hAnsiTheme="majorHAnsi" w:cstheme="minorBidi"/>
+          <w:lang w:eastAsia="en-US"/>
+        </w:rPr>
+        <w:t>caArray</w:t>
+      </w:r>
+      <w:proofErr w:type="spellEnd"/>
+      <w:r>
+        <w:rPr>
+          <w:rFonts w:asciiTheme="majorHAnsi" w:eastAsiaTheme="minorHAnsi" w:hAnsiTheme="majorHAnsi" w:cstheme="minorBidi"/>
+          <w:lang w:eastAsia="en-US"/>
+        </w:rPr>
+        <w:t xml:space="preserve"> file storage on </w:t>
+      </w:r>
+      <w:proofErr w:type="spellStart"/>
+      <w:r>
+        <w:rPr>
+          <w:rFonts w:asciiTheme="majorHAnsi" w:eastAsiaTheme="minorHAnsi" w:hAnsiTheme="majorHAnsi" w:cstheme="minorBidi"/>
+          <w:lang w:eastAsia="en-US"/>
+        </w:rPr>
+        <w:t>caIntegrator</w:t>
+      </w:r>
+      <w:proofErr w:type="spellEnd"/>
+      <w:r>
+        <w:rPr>
+          <w:rFonts w:asciiTheme="majorHAnsi" w:eastAsiaTheme="minorHAnsi" w:hAnsiTheme="majorHAnsi" w:cstheme="minorBidi"/>
+          <w:lang w:eastAsia="en-US"/>
+        </w:rPr>
+        <w:t xml:space="preserve"> in terms of performance needs to be investigated.</w:t>
+      </w:r>
+      <w:r>
+        <w:rPr>
+          <w:rFonts w:asciiTheme="majorHAnsi" w:eastAsiaTheme="minorHAnsi" w:hAnsiTheme="majorHAnsi" w:cstheme="minorBidi"/>
+          <w:lang w:eastAsia="en-US"/>
+        </w:rPr>
+        <w:t xml:space="preserve"> Add to project plan. </w:t>
       </w:r>
     </w:p>
     <w:p>
@@ -1664,7 +2178,63 @@
           <w:rFonts w:asciiTheme="majorHAnsi" w:eastAsiaTheme="minorHAnsi" w:hAnsiTheme="majorHAnsi" w:cstheme="minorBidi"/>
           <w:lang w:eastAsia="en-US"/>
         </w:rPr>
-        <w:t>Review of meeting notes from TRANSCEND (Sep 14th) – Agilent 44k and Affy U 133A (expr), CGH Affy (similar to ISPY1), m</w:t>
+        <w:t xml:space="preserve">Review of meeting notes from TRANSCEND (Sep 14th) – Agilent 44k and </w:t>
+      </w:r>
+      <w:proofErr w:type="spellStart"/>
+      <w:r>
+        <w:rPr>
+          <w:rFonts w:asciiTheme="majorHAnsi" w:eastAsiaTheme="minorHAnsi" w:hAnsiTheme="majorHAnsi" w:cstheme="minorBidi"/>
+          <w:lang w:eastAsia="en-US"/>
+        </w:rPr>
+        <w:t>Affy</w:t>
+      </w:r>
+      <w:proofErr w:type="spellEnd"/>
+      <w:r>
+        <w:rPr>
+          <w:rFonts w:asciiTheme="majorHAnsi" w:eastAsiaTheme="minorHAnsi" w:hAnsiTheme="majorHAnsi" w:cstheme="minorBidi"/>
+          <w:lang w:eastAsia="en-US"/>
+        </w:rPr>
+        <w:t xml:space="preserve"> U 133A (</w:t>
+      </w:r>
+      <w:proofErr w:type="spellStart"/>
+      <w:r>
+        <w:rPr>
+          <w:rFonts w:asciiTheme="majorHAnsi" w:eastAsiaTheme="minorHAnsi" w:hAnsiTheme="majorHAnsi" w:cstheme="minorBidi"/>
+          <w:lang w:eastAsia="en-US"/>
+        </w:rPr>
+        <w:t>expr</w:t>
+      </w:r>
+      <w:proofErr w:type="spellEnd"/>
+      <w:r>
+        <w:rPr>
+          <w:rFonts w:asciiTheme="majorHAnsi" w:eastAsiaTheme="minorHAnsi" w:hAnsiTheme="majorHAnsi" w:cstheme="minorBidi"/>
+          <w:lang w:eastAsia="en-US"/>
+        </w:rPr>
+        <w:t xml:space="preserve">), CGH </w:t>
+      </w:r>
+      <w:proofErr w:type="spellStart"/>
+      <w:r>
+        <w:rPr>
+          <w:rFonts w:asciiTheme="majorHAnsi" w:eastAsiaTheme="minorHAnsi" w:hAnsiTheme="majorHAnsi" w:cstheme="minorBidi"/>
+          <w:lang w:eastAsia="en-US"/>
+        </w:rPr>
+        <w:t>Affy</w:t>
+      </w:r>
+      <w:proofErr w:type="spellEnd"/>
+      <w:r>
+        <w:rPr>
+          <w:rFonts w:asciiTheme="majorHAnsi" w:eastAsiaTheme="minorHAnsi" w:hAnsiTheme="majorHAnsi" w:cstheme="minorBidi"/>
+          <w:lang w:eastAsia="en-US"/>
+        </w:rPr>
+        <w:t xml:space="preserve"> (similar to ISPY1), </w:t>
+      </w:r>
+      <w:proofErr w:type="spellStart"/>
+      <w:r>
+        <w:rPr>
+          <w:rFonts w:asciiTheme="majorHAnsi" w:eastAsiaTheme="minorHAnsi" w:hAnsiTheme="majorHAnsi" w:cstheme="minorBidi"/>
+          <w:lang w:eastAsia="en-US"/>
+        </w:rPr>
+        <w:t>m</w:t>
       </w:r>
       <w:r>
         <w:rPr>
@@ -1679,6 +2249,30 @@
           <w:lang w:eastAsia="en-US"/>
         </w:rPr>
         <w:t>RNA</w:t>
+      </w:r>
+      <w:proofErr w:type="spellEnd"/>
+      <w:r>
+        <w:rPr>
+          <w:rFonts w:asciiTheme="majorHAnsi" w:eastAsiaTheme="minorHAnsi" w:hAnsiTheme="majorHAnsi" w:cstheme="minorBidi"/>
+          <w:lang w:eastAsia="en-US"/>
+        </w:rPr>
+        <w:t xml:space="preserve">. Update </w:t>
+      </w:r>
+      <w:proofErr w:type="spellStart"/>
+      <w:r>
+        <w:rPr>
+          <w:rFonts w:asciiTheme="majorHAnsi" w:eastAsiaTheme="minorHAnsi" w:hAnsiTheme="majorHAnsi" w:cstheme="minorBidi"/>
+          <w:lang w:eastAsia="en-US"/>
+        </w:rPr>
+        <w:t>caIntegrator</w:t>
+      </w:r>
+      <w:proofErr w:type="spellEnd"/>
+      <w:r>
+        <w:rPr>
+          <w:rFonts w:asciiTheme="majorHAnsi" w:eastAsiaTheme="minorHAnsi" w:hAnsiTheme="majorHAnsi" w:cstheme="minorBidi"/>
+          <w:lang w:eastAsia="en-US"/>
+        </w:rPr>
+        <w:t xml:space="preserve"> user stories </w:t>
       </w:r>
     </w:p>
     <w:p>
@@ -1698,6 +2292,98 @@
           <w:rFonts w:asciiTheme="majorHAnsi" w:eastAsiaTheme="minorHAnsi" w:hAnsiTheme="majorHAnsi" w:cstheme="minorBidi"/>
           <w:lang w:eastAsia="en-US"/>
         </w:rPr>
+        <w:t>NIH research festival Oct 24</w:t>
+      </w:r>
+      <w:r>
+        <w:rPr>
+          <w:rFonts w:asciiTheme="majorHAnsi" w:eastAsiaTheme="minorHAnsi" w:hAnsiTheme="majorHAnsi" w:cstheme="minorBidi"/>
+          <w:vertAlign w:val="superscript"/>
+          <w:lang w:eastAsia="en-US"/>
+        </w:rPr>
+        <w:t>th</w:t>
+      </w:r>
+      <w:r>
+        <w:rPr>
+          <w:rFonts w:asciiTheme="majorHAnsi" w:eastAsiaTheme="minorHAnsi" w:hAnsiTheme="majorHAnsi" w:cstheme="minorBidi"/>
+          <w:lang w:eastAsia="en-US"/>
+        </w:rPr>
+        <w:t xml:space="preserve"> </w:t>
+      </w:r>
+      <w:r>
+        <w:rPr>
+          <w:rFonts w:asciiTheme="majorHAnsi" w:eastAsiaTheme="minorHAnsi" w:hAnsiTheme="majorHAnsi" w:cstheme="minorBidi"/>
+          <w:lang w:eastAsia="en-US"/>
+        </w:rPr>
+        <w:t>– Henry.</w:t>
+      </w:r>
+    </w:p>
+    <w:p>
+      <w:pPr>
+        <w:pStyle w:val="ListParagraph"/>
+        <w:numPr>
+          <w:ilvl w:val="0"/>
+          <w:numId w:val="5"/>
+        </w:numPr>
+        <w:rPr>
+          <w:rFonts w:asciiTheme="majorHAnsi" w:eastAsiaTheme="minorHAnsi" w:hAnsiTheme="majorHAnsi" w:cstheme="minorBidi"/>
+          <w:lang w:eastAsia="en-US"/>
+        </w:rPr>
+      </w:pPr>
+      <w:r>
+        <w:rPr>
+          <w:rFonts w:asciiTheme="majorHAnsi" w:eastAsiaTheme="minorHAnsi" w:hAnsiTheme="majorHAnsi" w:cstheme="minorBidi"/>
+          <w:lang w:eastAsia="en-US"/>
+        </w:rPr>
+        <w:t xml:space="preserve">Upgrade </w:t>
+      </w:r>
+      <w:r>
+        <w:rPr>
+          <w:rFonts w:asciiTheme="majorHAnsi" w:eastAsiaTheme="minorHAnsi" w:hAnsiTheme="majorHAnsi" w:cstheme="minorBidi"/>
+          <w:lang w:eastAsia="en-US"/>
+        </w:rPr>
+        <w:t>of the R version</w:t>
+      </w:r>
+      <w:r>
+        <w:rPr>
+          <w:rFonts w:asciiTheme="majorHAnsi" w:eastAsiaTheme="minorHAnsi" w:hAnsiTheme="majorHAnsi" w:cstheme="minorBidi"/>
+          <w:lang w:eastAsia="en-US"/>
+        </w:rPr>
+        <w:t xml:space="preserve"> – </w:t>
+      </w:r>
+      <w:proofErr w:type="spellStart"/>
+      <w:r>
+        <w:rPr>
+          <w:rFonts w:asciiTheme="majorHAnsi" w:eastAsiaTheme="minorHAnsi" w:hAnsiTheme="majorHAnsi" w:cstheme="minorBidi"/>
+          <w:lang w:eastAsia="en-US"/>
+        </w:rPr>
+        <w:t>Cuong</w:t>
+      </w:r>
+      <w:proofErr w:type="spellEnd"/>
+      <w:r>
+        <w:rPr>
+          <w:rFonts w:asciiTheme="majorHAnsi" w:eastAsiaTheme="minorHAnsi" w:hAnsiTheme="majorHAnsi" w:cstheme="minorBidi"/>
+          <w:lang w:eastAsia="en-US"/>
+        </w:rPr>
+        <w:t xml:space="preserve"> will update us on the plan in a week.</w:t>
+      </w:r>
+    </w:p>
+    <w:p>
+      <w:pPr>
+        <w:pStyle w:val="ListParagraph"/>
+        <w:numPr>
+          <w:ilvl w:val="0"/>
+          <w:numId w:val="5"/>
+        </w:numPr>
+        <w:rPr>
+          <w:rFonts w:asciiTheme="majorHAnsi" w:eastAsiaTheme="minorHAnsi" w:hAnsiTheme="majorHAnsi" w:cstheme="minorBidi"/>
+          <w:lang w:eastAsia="en-US"/>
+        </w:rPr>
+      </w:pPr>
+      <w:r>
+        <w:rPr>
+          <w:rFonts w:asciiTheme="majorHAnsi" w:eastAsiaTheme="minorHAnsi" w:hAnsiTheme="majorHAnsi" w:cstheme="minorBidi"/>
+          <w:lang w:eastAsia="en-US"/>
+        </w:rPr>
         <w:t>Up</w:t>
       </w:r>
       <w:r>
@@ -1840,7 +2526,103 @@
           <w:rFonts w:asciiTheme="majorHAnsi" w:eastAsiaTheme="minorHAnsi" w:hAnsiTheme="majorHAnsi" w:cstheme="minorBidi"/>
           <w:lang w:eastAsia="en-US"/>
         </w:rPr>
-        <w:t>No updates this week.</w:t>
+        <w:t xml:space="preserve">MAT-KC unable to get </w:t>
+      </w:r>
+      <w:proofErr w:type="spellStart"/>
+      <w:r>
+        <w:rPr>
+          <w:rFonts w:asciiTheme="majorHAnsi" w:eastAsiaTheme="minorHAnsi" w:hAnsiTheme="majorHAnsi" w:cstheme="minorBidi"/>
+          <w:lang w:eastAsia="en-US"/>
+        </w:rPr>
+        <w:t>caArray</w:t>
+      </w:r>
+      <w:proofErr w:type="spellEnd"/>
+      <w:r>
+        <w:rPr>
+          <w:rFonts w:asciiTheme="majorHAnsi" w:eastAsiaTheme="minorHAnsi" w:hAnsiTheme="majorHAnsi" w:cstheme="minorBidi"/>
+          <w:lang w:eastAsia="en-US"/>
+        </w:rPr>
+        <w:t xml:space="preserve"> Importer working</w:t>
+      </w:r>
+      <w:r>
+        <w:rPr>
+          <w:rFonts w:asciiTheme="majorHAnsi" w:eastAsiaTheme="minorHAnsi" w:hAnsiTheme="majorHAnsi" w:cstheme="minorBidi"/>
+          <w:lang w:eastAsia="en-US"/>
+        </w:rPr>
+        <w:t>.</w:t>
+      </w:r>
+      <w:r>
+        <w:rPr>
+          <w:rFonts w:asciiTheme="majorHAnsi" w:eastAsiaTheme="minorHAnsi" w:hAnsiTheme="majorHAnsi" w:cstheme="minorBidi"/>
+          <w:lang w:eastAsia="en-US"/>
+        </w:rPr>
+        <w:t xml:space="preserve"> (</w:t>
+      </w:r>
+      <w:proofErr w:type="spellStart"/>
+      <w:r>
+        <w:rPr>
+          <w:rFonts w:asciiTheme="majorHAnsi" w:eastAsiaTheme="minorHAnsi" w:hAnsiTheme="majorHAnsi" w:cstheme="minorBidi"/>
+          <w:lang w:eastAsia="en-US"/>
+        </w:rPr>
+        <w:t>Zhong</w:t>
+      </w:r>
+      <w:proofErr w:type="spellEnd"/>
+      <w:r>
+        <w:rPr>
+          <w:rFonts w:asciiTheme="majorHAnsi" w:eastAsiaTheme="minorHAnsi" w:hAnsiTheme="majorHAnsi" w:cstheme="minorBidi"/>
+          <w:lang w:eastAsia="en-US"/>
+        </w:rPr>
+        <w:t xml:space="preserve"> and Andrew to set up web conference to work through issues.)</w:t>
+      </w:r>
+    </w:p>
+    <w:p>
+      <w:pPr>
+        <w:pStyle w:val="ListParagraph"/>
+        <w:numPr>
+          <w:ilvl w:val="0"/>
+          <w:numId w:val="6"/>
+        </w:numPr>
+        <w:rPr>
+          <w:rFonts w:asciiTheme="majorHAnsi" w:eastAsiaTheme="minorHAnsi" w:hAnsiTheme="majorHAnsi" w:cstheme="minorBidi"/>
+          <w:lang w:eastAsia="en-US"/>
+        </w:rPr>
+      </w:pPr>
+      <w:proofErr w:type="spellStart"/>
+      <w:r>
+        <w:rPr>
+          <w:rFonts w:asciiTheme="majorHAnsi" w:eastAsiaTheme="minorHAnsi" w:hAnsiTheme="majorHAnsi" w:cstheme="minorBidi"/>
+          <w:lang w:eastAsia="en-US"/>
+        </w:rPr>
+        <w:t>Wistar</w:t>
+      </w:r>
+      <w:proofErr w:type="spellEnd"/>
+      <w:r>
+        <w:rPr>
+          <w:rFonts w:asciiTheme="majorHAnsi" w:eastAsiaTheme="minorHAnsi" w:hAnsiTheme="majorHAnsi" w:cstheme="minorBidi"/>
+          <w:lang w:eastAsia="en-US"/>
+        </w:rPr>
+        <w:t xml:space="preserve"> group – Don </w:t>
+      </w:r>
+      <w:r>
+        <w:rPr>
+          <w:rFonts w:asciiTheme="majorHAnsi" w:eastAsiaTheme="minorHAnsi" w:hAnsiTheme="majorHAnsi" w:cstheme="minorBidi"/>
+          <w:lang w:eastAsia="en-US"/>
+        </w:rPr>
+        <w:t>worked with Elena and got</w:t>
+      </w:r>
+      <w:r>
+        <w:rPr>
+          <w:rFonts w:asciiTheme="majorHAnsi" w:eastAsiaTheme="minorHAnsi" w:hAnsiTheme="majorHAnsi" w:cstheme="minorBidi"/>
+          <w:lang w:eastAsia="en-US"/>
+        </w:rPr>
+        <w:t xml:space="preserve"> MAGE-TAB</w:t>
+      </w:r>
+      <w:r>
+        <w:rPr>
+          <w:rFonts w:asciiTheme="majorHAnsi" w:eastAsiaTheme="minorHAnsi" w:hAnsiTheme="majorHAnsi" w:cstheme="minorBidi"/>
+          <w:lang w:eastAsia="en-US"/>
+        </w:rPr>
+        <w:t xml:space="preserve"> working.</w:t>
       </w:r>
     </w:p>
     <w:p>
@@ -2101,7 +2883,23 @@
                 <w:rFonts w:asciiTheme="majorHAnsi" w:eastAsiaTheme="minorHAnsi" w:hAnsiTheme="majorHAnsi" w:cstheme="minorBidi"/>
                 <w:lang w:eastAsia="en-US"/>
               </w:rPr>
-              <w:t>Set up a meeting to discuss caGrid 1.2 upgrade</w:t>
+              <w:t xml:space="preserve">Set up a meeting to discuss </w:t>
+            </w:r>
+            <w:proofErr w:type="spellStart"/>
+            <w:r>
+              <w:rPr>
+                <w:rFonts w:asciiTheme="majorHAnsi" w:eastAsiaTheme="minorHAnsi" w:hAnsiTheme="majorHAnsi" w:cstheme="minorBidi"/>
+                <w:lang w:eastAsia="en-US"/>
+              </w:rPr>
+              <w:t>caGrid</w:t>
+            </w:r>
+            <w:proofErr w:type="spellEnd"/>
+            <w:r>
+              <w:rPr>
+                <w:rFonts w:asciiTheme="majorHAnsi" w:eastAsiaTheme="minorHAnsi" w:hAnsiTheme="majorHAnsi" w:cstheme="minorBidi"/>
+                <w:lang w:eastAsia="en-US"/>
+              </w:rPr>
+              <w:t xml:space="preserve"> 1.2 upgrade</w:t>
             </w:r>
           </w:p>
         </w:tc>
@@ -2182,6 +2980,7 @@
         <w:tc>
           <w:tcPr>
             <w:tcW w:w="810" w:type="dxa"/>
+            <w:shd w:val="clear" w:color="auto" w:fill="C0C0C0"/>
           </w:tcPr>
           <w:p>
             <w:r>
@@ -2195,53 +2994,81 @@
         <w:tc>
           <w:tcPr>
             <w:tcW w:w="3330" w:type="dxa"/>
-          </w:tcPr>
-          <w:p>
-            <w:pPr>
-              <w:rPr>
-                <w:rFonts w:asciiTheme="majorHAnsi" w:eastAsiaTheme="minorHAnsi" w:hAnsiTheme="majorHAnsi" w:cstheme="minorBidi"/>
-                <w:lang w:eastAsia="en-US"/>
-              </w:rPr>
-            </w:pPr>
-            <w:r>
-              <w:rPr>
-                <w:rFonts w:asciiTheme="majorHAnsi" w:eastAsiaTheme="minorHAnsi" w:hAnsiTheme="majorHAnsi" w:cstheme="minorBidi"/>
-                <w:lang w:eastAsia="en-US"/>
-              </w:rPr>
-              <w:t>Tony Kerlav</w:t>
-            </w:r>
-            <w:r>
-              <w:rPr>
-                <w:rFonts w:asciiTheme="majorHAnsi" w:eastAsiaTheme="minorHAnsi" w:hAnsiTheme="majorHAnsi" w:cstheme="minorBidi"/>
-                <w:lang w:eastAsia="en-US"/>
-              </w:rPr>
-              <w:t>age needs list of TRANSCEND requirements and LOE.</w:t>
+            <w:shd w:val="clear" w:color="auto" w:fill="C0C0C0"/>
+          </w:tcPr>
+          <w:p>
+            <w:pPr>
+              <w:rPr>
+                <w:rFonts w:asciiTheme="majorHAnsi" w:eastAsiaTheme="minorHAnsi" w:hAnsiTheme="majorHAnsi" w:cstheme="minorBidi"/>
+                <w:lang w:eastAsia="en-US"/>
+              </w:rPr>
+            </w:pPr>
+            <w:r>
+              <w:rPr>
+                <w:rFonts w:asciiTheme="majorHAnsi" w:eastAsiaTheme="minorHAnsi" w:hAnsiTheme="majorHAnsi" w:cstheme="minorBidi"/>
+                <w:lang w:eastAsia="en-US"/>
+              </w:rPr>
+              <w:t xml:space="preserve">Tony </w:t>
+            </w:r>
+            <w:proofErr w:type="spellStart"/>
+            <w:r>
+              <w:rPr>
+                <w:rFonts w:asciiTheme="majorHAnsi" w:eastAsiaTheme="minorHAnsi" w:hAnsiTheme="majorHAnsi" w:cstheme="minorBidi"/>
+                <w:lang w:eastAsia="en-US"/>
+              </w:rPr>
+              <w:t>Kerlav</w:t>
+            </w:r>
+            <w:r>
+              <w:rPr>
+                <w:rFonts w:asciiTheme="majorHAnsi" w:eastAsiaTheme="minorHAnsi" w:hAnsiTheme="majorHAnsi" w:cstheme="minorBidi"/>
+                <w:lang w:eastAsia="en-US"/>
+              </w:rPr>
+              <w:t>age</w:t>
+            </w:r>
+            <w:proofErr w:type="spellEnd"/>
+            <w:r>
+              <w:rPr>
+                <w:rFonts w:asciiTheme="majorHAnsi" w:eastAsiaTheme="minorHAnsi" w:hAnsiTheme="majorHAnsi" w:cstheme="minorBidi"/>
+                <w:lang w:eastAsia="en-US"/>
+              </w:rPr>
+              <w:t xml:space="preserve"> needs list of TRANSCEND requirements and LOE.</w:t>
             </w:r>
           </w:p>
         </w:tc>
         <w:tc>
           <w:tcPr>
             <w:tcW w:w="1620" w:type="dxa"/>
-          </w:tcPr>
-          <w:p>
-            <w:pPr>
-              <w:rPr>
-                <w:rFonts w:asciiTheme="majorHAnsi" w:eastAsiaTheme="minorHAnsi" w:hAnsiTheme="majorHAnsi" w:cstheme="minorBidi"/>
-                <w:lang w:eastAsia="en-US"/>
-              </w:rPr>
-            </w:pPr>
-            <w:r>
-              <w:rPr>
-                <w:rFonts w:asciiTheme="majorHAnsi" w:eastAsiaTheme="minorHAnsi" w:hAnsiTheme="majorHAnsi" w:cstheme="minorBidi"/>
-                <w:lang w:eastAsia="en-US"/>
-              </w:rPr>
-              <w:t>Eve Shalley</w:t>
-            </w:r>
+            <w:shd w:val="clear" w:color="auto" w:fill="C0C0C0"/>
+          </w:tcPr>
+          <w:p>
+            <w:pPr>
+              <w:rPr>
+                <w:rFonts w:asciiTheme="majorHAnsi" w:eastAsiaTheme="minorHAnsi" w:hAnsiTheme="majorHAnsi" w:cstheme="minorBidi"/>
+                <w:lang w:eastAsia="en-US"/>
+              </w:rPr>
+            </w:pPr>
+            <w:r>
+              <w:rPr>
+                <w:rFonts w:asciiTheme="majorHAnsi" w:eastAsiaTheme="minorHAnsi" w:hAnsiTheme="majorHAnsi" w:cstheme="minorBidi"/>
+                <w:lang w:eastAsia="en-US"/>
+              </w:rPr>
+              <w:t xml:space="preserve">Eve </w:t>
+            </w:r>
+            <w:proofErr w:type="spellStart"/>
+            <w:r>
+              <w:rPr>
+                <w:rFonts w:asciiTheme="majorHAnsi" w:eastAsiaTheme="minorHAnsi" w:hAnsiTheme="majorHAnsi" w:cstheme="minorBidi"/>
+                <w:lang w:eastAsia="en-US"/>
+              </w:rPr>
+              <w:t>Shalley</w:t>
+            </w:r>
+            <w:proofErr w:type="spellEnd"/>
           </w:p>
         </w:tc>
         <w:tc>
           <w:tcPr>
             <w:tcW w:w="1530" w:type="dxa"/>
+            <w:shd w:val="clear" w:color="auto" w:fill="C0C0C0"/>
           </w:tcPr>
           <w:p>
             <w:pPr>
@@ -2262,20 +3089,21 @@
         <w:tc>
           <w:tcPr>
             <w:tcW w:w="2160" w:type="dxa"/>
-          </w:tcPr>
-          <w:p>
-            <w:pPr>
-              <w:rPr>
-                <w:rFonts w:asciiTheme="majorHAnsi" w:eastAsiaTheme="minorHAnsi" w:hAnsiTheme="majorHAnsi" w:cstheme="minorBidi"/>
-                <w:lang w:eastAsia="en-US"/>
-              </w:rPr>
-            </w:pPr>
-            <w:r>
-              <w:rPr>
-                <w:rFonts w:asciiTheme="majorHAnsi" w:eastAsiaTheme="minorHAnsi" w:hAnsiTheme="majorHAnsi" w:cstheme="minorBidi"/>
-                <w:lang w:eastAsia="en-US"/>
-              </w:rPr>
-              <w:t>In Progress</w:t>
+            <w:shd w:val="clear" w:color="auto" w:fill="C0C0C0"/>
+          </w:tcPr>
+          <w:p>
+            <w:pPr>
+              <w:rPr>
+                <w:rFonts w:asciiTheme="majorHAnsi" w:eastAsiaTheme="minorHAnsi" w:hAnsiTheme="majorHAnsi" w:cstheme="minorBidi"/>
+                <w:lang w:eastAsia="en-US"/>
+              </w:rPr>
+            </w:pPr>
+            <w:r>
+              <w:rPr>
+                <w:rFonts w:asciiTheme="majorHAnsi" w:eastAsiaTheme="minorHAnsi" w:hAnsiTheme="majorHAnsi" w:cstheme="minorBidi"/>
+                <w:lang w:eastAsia="en-US"/>
+              </w:rPr>
+              <w:t>Complete</w:t>
             </w:r>
             <w:r>
               <w:rPr>
@@ -2343,12 +3171,39 @@
                 <w:lang w:eastAsia="en-US"/>
               </w:rPr>
             </w:pPr>
-            <w:r>
-              <w:rPr>
-                <w:rFonts w:asciiTheme="majorHAnsi" w:eastAsiaTheme="minorHAnsi" w:hAnsiTheme="majorHAnsi" w:cstheme="minorBidi"/>
-                <w:lang w:eastAsia="en-US"/>
-              </w:rPr>
-              <w:t>caArray and caIntegrator demos for JJ</w:t>
+            <w:proofErr w:type="spellStart"/>
+            <w:proofErr w:type="gramStart"/>
+            <w:r>
+              <w:rPr>
+                <w:rFonts w:asciiTheme="majorHAnsi" w:eastAsiaTheme="minorHAnsi" w:hAnsiTheme="majorHAnsi" w:cstheme="minorBidi"/>
+                <w:lang w:eastAsia="en-US"/>
+              </w:rPr>
+              <w:t>caArray</w:t>
+            </w:r>
+            <w:proofErr w:type="spellEnd"/>
+            <w:proofErr w:type="gramEnd"/>
+            <w:r>
+              <w:rPr>
+                <w:rFonts w:asciiTheme="majorHAnsi" w:eastAsiaTheme="minorHAnsi" w:hAnsiTheme="majorHAnsi" w:cstheme="minorBidi"/>
+                <w:lang w:eastAsia="en-US"/>
+              </w:rPr>
+              <w:t xml:space="preserve"> and </w:t>
+            </w:r>
+            <w:proofErr w:type="spellStart"/>
+            <w:r>
+              <w:rPr>
+                <w:rFonts w:asciiTheme="majorHAnsi" w:eastAsiaTheme="minorHAnsi" w:hAnsiTheme="majorHAnsi" w:cstheme="minorBidi"/>
+                <w:lang w:eastAsia="en-US"/>
+              </w:rPr>
+              <w:t>caIntegrator</w:t>
+            </w:r>
+            <w:proofErr w:type="spellEnd"/>
+            <w:r>
+              <w:rPr>
+                <w:rFonts w:asciiTheme="majorHAnsi" w:eastAsiaTheme="minorHAnsi" w:hAnsiTheme="majorHAnsi" w:cstheme="minorBidi"/>
+                <w:lang w:eastAsia="en-US"/>
+              </w:rPr>
+              <w:t xml:space="preserve"> demos for JJ</w:t>
             </w:r>
           </w:p>
         </w:tc>
@@ -2363,12 +3218,37 @@
                 <w:lang w:eastAsia="en-US"/>
               </w:rPr>
             </w:pPr>
-            <w:r>
-              <w:rPr>
-                <w:rFonts w:asciiTheme="majorHAnsi" w:eastAsiaTheme="minorHAnsi" w:hAnsiTheme="majorHAnsi" w:cstheme="minorBidi"/>
-                <w:lang w:eastAsia="en-US"/>
-              </w:rPr>
-              <w:t>Rashmi Srinivasa and Shine Jacob</w:t>
+            <w:proofErr w:type="spellStart"/>
+            <w:r>
+              <w:rPr>
+                <w:rFonts w:asciiTheme="majorHAnsi" w:eastAsiaTheme="minorHAnsi" w:hAnsiTheme="majorHAnsi" w:cstheme="minorBidi"/>
+                <w:lang w:eastAsia="en-US"/>
+              </w:rPr>
+              <w:t>Rashmi</w:t>
+            </w:r>
+            <w:proofErr w:type="spellEnd"/>
+            <w:r>
+              <w:rPr>
+                <w:rFonts w:asciiTheme="majorHAnsi" w:eastAsiaTheme="minorHAnsi" w:hAnsiTheme="majorHAnsi" w:cstheme="minorBidi"/>
+                <w:lang w:eastAsia="en-US"/>
+              </w:rPr>
+              <w:t xml:space="preserve"> </w:t>
+            </w:r>
+            <w:proofErr w:type="spellStart"/>
+            <w:r>
+              <w:rPr>
+                <w:rFonts w:asciiTheme="majorHAnsi" w:eastAsiaTheme="minorHAnsi" w:hAnsiTheme="majorHAnsi" w:cstheme="minorBidi"/>
+                <w:lang w:eastAsia="en-US"/>
+              </w:rPr>
+              <w:t>Srinivasa</w:t>
+            </w:r>
+            <w:proofErr w:type="spellEnd"/>
+            <w:r>
+              <w:rPr>
+                <w:rFonts w:asciiTheme="majorHAnsi" w:eastAsiaTheme="minorHAnsi" w:hAnsiTheme="majorHAnsi" w:cstheme="minorBidi"/>
+                <w:lang w:eastAsia="en-US"/>
+              </w:rPr>
+              <w:t xml:space="preserve"> and Shine Jacob</w:t>
             </w:r>
           </w:p>
         </w:tc>
@@ -2443,7 +3323,23 @@
                 <w:rFonts w:asciiTheme="majorHAnsi" w:eastAsiaTheme="minorHAnsi" w:hAnsiTheme="majorHAnsi" w:cstheme="minorBidi"/>
                 <w:lang w:eastAsia="en-US"/>
               </w:rPr>
-              <w:t>Talk to the UPT team re: dissuading caArray users from creating groups within UPT.</w:t>
+              <w:t xml:space="preserve">Talk to the UPT team re: dissuading </w:t>
+            </w:r>
+            <w:proofErr w:type="spellStart"/>
+            <w:r>
+              <w:rPr>
+                <w:rFonts w:asciiTheme="majorHAnsi" w:eastAsiaTheme="minorHAnsi" w:hAnsiTheme="majorHAnsi" w:cstheme="minorBidi"/>
+                <w:lang w:eastAsia="en-US"/>
+              </w:rPr>
+              <w:t>caArray</w:t>
+            </w:r>
+            <w:proofErr w:type="spellEnd"/>
+            <w:r>
+              <w:rPr>
+                <w:rFonts w:asciiTheme="majorHAnsi" w:eastAsiaTheme="minorHAnsi" w:hAnsiTheme="majorHAnsi" w:cstheme="minorBidi"/>
+                <w:lang w:eastAsia="en-US"/>
+              </w:rPr>
+              <w:t xml:space="preserve"> users from creating groups within UPT.</w:t>
             </w:r>
           </w:p>
         </w:tc>
@@ -2531,14 +3427,429 @@
                 <w:rFonts w:asciiTheme="majorHAnsi" w:eastAsiaTheme="minorHAnsi" w:hAnsiTheme="majorHAnsi" w:cstheme="minorBidi"/>
                 <w:lang w:eastAsia="en-US"/>
               </w:rPr>
-              <w:t>per Sichen</w:t>
-            </w:r>
+              <w:t xml:space="preserve">per </w:t>
+            </w:r>
+            <w:proofErr w:type="spellStart"/>
+            <w:r>
+              <w:rPr>
+                <w:rFonts w:asciiTheme="majorHAnsi" w:eastAsiaTheme="minorHAnsi" w:hAnsiTheme="majorHAnsi" w:cstheme="minorBidi"/>
+                <w:lang w:eastAsia="en-US"/>
+              </w:rPr>
+              <w:t>Sichen</w:t>
+            </w:r>
+            <w:proofErr w:type="spellEnd"/>
             <w:r>
               <w:rPr>
                 <w:rFonts w:asciiTheme="majorHAnsi" w:eastAsiaTheme="minorHAnsi" w:hAnsiTheme="majorHAnsi" w:cstheme="minorBidi"/>
                 <w:lang w:eastAsia="en-US"/>
               </w:rPr>
               <w:t>)</w:t>
+            </w:r>
+          </w:p>
+        </w:tc>
+      </w:tr>
+      <w:tr>
+        <w:trPr>
+          <w:cantSplit/>
+        </w:trPr>
+        <w:tc>
+          <w:tcPr>
+            <w:tcW w:w="810" w:type="dxa"/>
+          </w:tcPr>
+          <w:p>
+            <w:r>
+              <w:t>17</w:t>
+            </w:r>
+            <w:r>
+              <w:t>.</w:t>
+            </w:r>
+          </w:p>
+        </w:tc>
+        <w:tc>
+          <w:tcPr>
+            <w:tcW w:w="3330" w:type="dxa"/>
+          </w:tcPr>
+          <w:p>
+            <w:pPr>
+              <w:rPr>
+                <w:rFonts w:asciiTheme="majorHAnsi" w:eastAsiaTheme="minorHAnsi" w:hAnsiTheme="majorHAnsi" w:cstheme="minorBidi"/>
+                <w:lang w:eastAsia="en-US"/>
+              </w:rPr>
+            </w:pPr>
+            <w:r>
+              <w:rPr>
+                <w:rFonts w:asciiTheme="majorHAnsi" w:eastAsiaTheme="minorHAnsi" w:hAnsiTheme="majorHAnsi" w:cstheme="minorBidi"/>
+                <w:lang w:eastAsia="en-US"/>
+              </w:rPr>
+              <w:t xml:space="preserve">Upgrade Training tier to </w:t>
+            </w:r>
+            <w:proofErr w:type="spellStart"/>
+            <w:r>
+              <w:rPr>
+                <w:rFonts w:asciiTheme="majorHAnsi" w:eastAsiaTheme="minorHAnsi" w:hAnsiTheme="majorHAnsi" w:cstheme="minorBidi"/>
+                <w:lang w:eastAsia="en-US"/>
+              </w:rPr>
+              <w:t>caArray</w:t>
+            </w:r>
+            <w:proofErr w:type="spellEnd"/>
+            <w:r>
+              <w:rPr>
+                <w:rFonts w:asciiTheme="majorHAnsi" w:eastAsiaTheme="minorHAnsi" w:hAnsiTheme="majorHAnsi" w:cstheme="minorBidi"/>
+                <w:lang w:eastAsia="en-US"/>
+              </w:rPr>
+              <w:t xml:space="preserve"> 2.4.1</w:t>
+            </w:r>
+            <w:r>
+              <w:rPr>
+                <w:rFonts w:asciiTheme="majorHAnsi" w:eastAsiaTheme="minorHAnsi" w:hAnsiTheme="majorHAnsi" w:cstheme="minorBidi"/>
+                <w:lang w:eastAsia="en-US"/>
+              </w:rPr>
+              <w:t>.</w:t>
+            </w:r>
+          </w:p>
+        </w:tc>
+        <w:tc>
+          <w:tcPr>
+            <w:tcW w:w="1620" w:type="dxa"/>
+          </w:tcPr>
+          <w:p>
+            <w:pPr>
+              <w:rPr>
+                <w:rFonts w:asciiTheme="majorHAnsi" w:eastAsiaTheme="minorHAnsi" w:hAnsiTheme="majorHAnsi" w:cstheme="minorBidi"/>
+                <w:lang w:eastAsia="en-US"/>
+              </w:rPr>
+            </w:pPr>
+            <w:r>
+              <w:rPr>
+                <w:rFonts w:asciiTheme="majorHAnsi" w:eastAsiaTheme="minorHAnsi" w:hAnsiTheme="majorHAnsi" w:cstheme="minorBidi"/>
+                <w:lang w:eastAsia="en-US"/>
+              </w:rPr>
+              <w:t>Don Swan</w:t>
+            </w:r>
+          </w:p>
+        </w:tc>
+        <w:tc>
+          <w:tcPr>
+            <w:tcW w:w="1530" w:type="dxa"/>
+          </w:tcPr>
+          <w:p>
+            <w:pPr>
+              <w:rPr>
+                <w:rFonts w:asciiTheme="majorHAnsi" w:eastAsiaTheme="minorHAnsi" w:hAnsiTheme="majorHAnsi" w:cstheme="minorBidi"/>
+                <w:lang w:eastAsia="en-US"/>
+              </w:rPr>
+            </w:pPr>
+            <w:r>
+              <w:rPr>
+                <w:rFonts w:asciiTheme="majorHAnsi" w:eastAsiaTheme="minorHAnsi" w:hAnsiTheme="majorHAnsi" w:cstheme="minorBidi"/>
+                <w:lang w:eastAsia="en-US"/>
+              </w:rPr>
+              <w:t>10/18/2011</w:t>
+            </w:r>
+          </w:p>
+        </w:tc>
+        <w:tc>
+          <w:tcPr>
+            <w:tcW w:w="2160" w:type="dxa"/>
+          </w:tcPr>
+          <w:p>
+            <w:pPr>
+              <w:rPr>
+                <w:rFonts w:asciiTheme="majorHAnsi" w:eastAsiaTheme="minorHAnsi" w:hAnsiTheme="majorHAnsi" w:cstheme="minorBidi"/>
+                <w:lang w:eastAsia="en-US"/>
+              </w:rPr>
+            </w:pPr>
+            <w:r>
+              <w:rPr>
+                <w:rFonts w:asciiTheme="majorHAnsi" w:eastAsiaTheme="minorHAnsi" w:hAnsiTheme="majorHAnsi" w:cstheme="minorBidi"/>
+                <w:lang w:eastAsia="en-US"/>
+              </w:rPr>
+              <w:t>Not Started</w:t>
+            </w:r>
+          </w:p>
+        </w:tc>
+      </w:tr>
+      <w:tr>
+        <w:trPr>
+          <w:cantSplit/>
+        </w:trPr>
+        <w:tc>
+          <w:tcPr>
+            <w:tcW w:w="810" w:type="dxa"/>
+          </w:tcPr>
+          <w:p>
+            <w:r>
+              <w:t>18</w:t>
+            </w:r>
+            <w:r>
+              <w:t>.</w:t>
+            </w:r>
+          </w:p>
+        </w:tc>
+        <w:tc>
+          <w:tcPr>
+            <w:tcW w:w="3330" w:type="dxa"/>
+          </w:tcPr>
+          <w:p>
+            <w:pPr>
+              <w:rPr>
+                <w:rFonts w:asciiTheme="majorHAnsi" w:eastAsiaTheme="minorHAnsi" w:hAnsiTheme="majorHAnsi" w:cstheme="minorBidi"/>
+                <w:lang w:eastAsia="en-US"/>
+              </w:rPr>
+            </w:pPr>
+            <w:r>
+              <w:rPr>
+                <w:rFonts w:asciiTheme="majorHAnsi" w:eastAsiaTheme="minorHAnsi" w:hAnsiTheme="majorHAnsi" w:cstheme="minorBidi"/>
+                <w:lang w:eastAsia="en-US"/>
+              </w:rPr>
+              <w:t xml:space="preserve">Upgrade </w:t>
+            </w:r>
+            <w:proofErr w:type="spellStart"/>
+            <w:r>
+              <w:rPr>
+                <w:rFonts w:asciiTheme="majorHAnsi" w:eastAsiaTheme="minorHAnsi" w:hAnsiTheme="majorHAnsi" w:cstheme="minorBidi"/>
+                <w:lang w:eastAsia="en-US"/>
+              </w:rPr>
+              <w:t>Curation</w:t>
+            </w:r>
+            <w:proofErr w:type="spellEnd"/>
+            <w:r>
+              <w:rPr>
+                <w:rFonts w:asciiTheme="majorHAnsi" w:eastAsiaTheme="minorHAnsi" w:hAnsiTheme="majorHAnsi" w:cstheme="minorBidi"/>
+                <w:lang w:eastAsia="en-US"/>
+              </w:rPr>
+              <w:t xml:space="preserve"> tier to </w:t>
+            </w:r>
+            <w:proofErr w:type="spellStart"/>
+            <w:r>
+              <w:rPr>
+                <w:rFonts w:asciiTheme="majorHAnsi" w:eastAsiaTheme="minorHAnsi" w:hAnsiTheme="majorHAnsi" w:cstheme="minorBidi"/>
+                <w:lang w:eastAsia="en-US"/>
+              </w:rPr>
+              <w:t>caArray</w:t>
+            </w:r>
+            <w:proofErr w:type="spellEnd"/>
+            <w:r>
+              <w:rPr>
+                <w:rFonts w:asciiTheme="majorHAnsi" w:eastAsiaTheme="minorHAnsi" w:hAnsiTheme="majorHAnsi" w:cstheme="minorBidi"/>
+                <w:lang w:eastAsia="en-US"/>
+              </w:rPr>
+              <w:t xml:space="preserve"> 2.4.1</w:t>
+            </w:r>
+            <w:r>
+              <w:rPr>
+                <w:rFonts w:asciiTheme="majorHAnsi" w:eastAsiaTheme="minorHAnsi" w:hAnsiTheme="majorHAnsi" w:cstheme="minorBidi"/>
+                <w:lang w:eastAsia="en-US"/>
+              </w:rPr>
+              <w:t>.</w:t>
+            </w:r>
+          </w:p>
+        </w:tc>
+        <w:tc>
+          <w:tcPr>
+            <w:tcW w:w="1620" w:type="dxa"/>
+          </w:tcPr>
+          <w:p>
+            <w:pPr>
+              <w:rPr>
+                <w:rFonts w:asciiTheme="majorHAnsi" w:eastAsiaTheme="minorHAnsi" w:hAnsiTheme="majorHAnsi" w:cstheme="minorBidi"/>
+                <w:lang w:eastAsia="en-US"/>
+              </w:rPr>
+            </w:pPr>
+            <w:proofErr w:type="spellStart"/>
+            <w:r>
+              <w:rPr>
+                <w:rFonts w:asciiTheme="majorHAnsi" w:eastAsiaTheme="minorHAnsi" w:hAnsiTheme="majorHAnsi" w:cstheme="minorBidi"/>
+                <w:lang w:eastAsia="en-US"/>
+              </w:rPr>
+              <w:t>Quy</w:t>
+            </w:r>
+            <w:proofErr w:type="spellEnd"/>
+            <w:r>
+              <w:rPr>
+                <w:rFonts w:asciiTheme="majorHAnsi" w:eastAsiaTheme="minorHAnsi" w:hAnsiTheme="majorHAnsi" w:cstheme="minorBidi"/>
+                <w:lang w:eastAsia="en-US"/>
+              </w:rPr>
+              <w:t xml:space="preserve"> </w:t>
+            </w:r>
+            <w:proofErr w:type="spellStart"/>
+            <w:r>
+              <w:rPr>
+                <w:rFonts w:asciiTheme="majorHAnsi" w:eastAsiaTheme="minorHAnsi" w:hAnsiTheme="majorHAnsi" w:cstheme="minorBidi"/>
+                <w:lang w:eastAsia="en-US"/>
+              </w:rPr>
+              <w:t>Phung</w:t>
+            </w:r>
+            <w:proofErr w:type="spellEnd"/>
+          </w:p>
+        </w:tc>
+        <w:tc>
+          <w:tcPr>
+            <w:tcW w:w="1530" w:type="dxa"/>
+          </w:tcPr>
+          <w:p>
+            <w:pPr>
+              <w:rPr>
+                <w:rFonts w:asciiTheme="majorHAnsi" w:eastAsiaTheme="minorHAnsi" w:hAnsiTheme="majorHAnsi" w:cstheme="minorBidi"/>
+                <w:lang w:eastAsia="en-US"/>
+              </w:rPr>
+            </w:pPr>
+            <w:r>
+              <w:rPr>
+                <w:rFonts w:asciiTheme="majorHAnsi" w:eastAsiaTheme="minorHAnsi" w:hAnsiTheme="majorHAnsi" w:cstheme="minorBidi"/>
+                <w:lang w:eastAsia="en-US"/>
+              </w:rPr>
+              <w:t>10/18/2011</w:t>
+            </w:r>
+          </w:p>
+        </w:tc>
+        <w:tc>
+          <w:tcPr>
+            <w:tcW w:w="2160" w:type="dxa"/>
+          </w:tcPr>
+          <w:p>
+            <w:pPr>
+              <w:rPr>
+                <w:rFonts w:asciiTheme="majorHAnsi" w:eastAsiaTheme="minorHAnsi" w:hAnsiTheme="majorHAnsi" w:cstheme="minorBidi"/>
+                <w:lang w:eastAsia="en-US"/>
+              </w:rPr>
+            </w:pPr>
+            <w:r>
+              <w:rPr>
+                <w:rFonts w:asciiTheme="majorHAnsi" w:eastAsiaTheme="minorHAnsi" w:hAnsiTheme="majorHAnsi" w:cstheme="minorBidi"/>
+                <w:lang w:eastAsia="en-US"/>
+              </w:rPr>
+              <w:t>Not Started</w:t>
+            </w:r>
+          </w:p>
+        </w:tc>
+      </w:tr>
+      <w:tr>
+        <w:trPr>
+          <w:cantSplit/>
+        </w:trPr>
+        <w:tc>
+          <w:tcPr>
+            <w:tcW w:w="810" w:type="dxa"/>
+          </w:tcPr>
+          <w:p>
+            <w:r>
+              <w:t>19</w:t>
+            </w:r>
+            <w:r>
+              <w:t>.</w:t>
+            </w:r>
+          </w:p>
+        </w:tc>
+        <w:tc>
+          <w:tcPr>
+            <w:tcW w:w="3330" w:type="dxa"/>
+          </w:tcPr>
+          <w:p>
+            <w:pPr>
+              <w:rPr>
+                <w:rFonts w:asciiTheme="majorHAnsi" w:eastAsiaTheme="minorHAnsi" w:hAnsiTheme="majorHAnsi" w:cstheme="minorBidi"/>
+                <w:lang w:eastAsia="en-US"/>
+              </w:rPr>
+            </w:pPr>
+            <w:r>
+              <w:rPr>
+                <w:rFonts w:asciiTheme="majorHAnsi" w:eastAsiaTheme="minorHAnsi" w:hAnsiTheme="majorHAnsi" w:cstheme="minorBidi"/>
+                <w:lang w:eastAsia="en-US"/>
+              </w:rPr>
+              <w:t xml:space="preserve">Create wireframes to depict how permissions will work across </w:t>
+            </w:r>
+            <w:proofErr w:type="spellStart"/>
+            <w:r>
+              <w:rPr>
+                <w:rFonts w:asciiTheme="majorHAnsi" w:eastAsiaTheme="minorHAnsi" w:hAnsiTheme="majorHAnsi" w:cstheme="minorBidi"/>
+                <w:lang w:eastAsia="en-US"/>
+              </w:rPr>
+              <w:t>caIntegrator</w:t>
+            </w:r>
+            <w:proofErr w:type="spellEnd"/>
+            <w:r>
+              <w:rPr>
+                <w:rFonts w:asciiTheme="majorHAnsi" w:eastAsiaTheme="minorHAnsi" w:hAnsiTheme="majorHAnsi" w:cstheme="minorBidi"/>
+                <w:lang w:eastAsia="en-US"/>
+              </w:rPr>
+              <w:t xml:space="preserve"> and </w:t>
+            </w:r>
+            <w:proofErr w:type="spellStart"/>
+            <w:r>
+              <w:rPr>
+                <w:rFonts w:asciiTheme="majorHAnsi" w:eastAsiaTheme="minorHAnsi" w:hAnsiTheme="majorHAnsi" w:cstheme="minorBidi"/>
+                <w:lang w:eastAsia="en-US"/>
+              </w:rPr>
+              <w:t>caArray</w:t>
+            </w:r>
+            <w:proofErr w:type="spellEnd"/>
+            <w:r>
+              <w:rPr>
+                <w:rFonts w:asciiTheme="majorHAnsi" w:eastAsiaTheme="minorHAnsi" w:hAnsiTheme="majorHAnsi" w:cstheme="minorBidi"/>
+                <w:lang w:eastAsia="en-US"/>
+              </w:rPr>
+              <w:t>.</w:t>
+            </w:r>
+          </w:p>
+        </w:tc>
+        <w:tc>
+          <w:tcPr>
+            <w:tcW w:w="1620" w:type="dxa"/>
+          </w:tcPr>
+          <w:p>
+            <w:pPr>
+              <w:rPr>
+                <w:rFonts w:asciiTheme="majorHAnsi" w:eastAsiaTheme="minorHAnsi" w:hAnsiTheme="majorHAnsi" w:cstheme="minorBidi"/>
+                <w:lang w:eastAsia="en-US"/>
+              </w:rPr>
+            </w:pPr>
+            <w:r>
+              <w:rPr>
+                <w:rFonts w:asciiTheme="majorHAnsi" w:eastAsiaTheme="minorHAnsi" w:hAnsiTheme="majorHAnsi" w:cstheme="minorBidi"/>
+                <w:lang w:eastAsia="en-US"/>
+              </w:rPr>
+              <w:t>Andy Evans and Will Fitzhugh</w:t>
+            </w:r>
+          </w:p>
+        </w:tc>
+        <w:tc>
+          <w:tcPr>
+            <w:tcW w:w="1530" w:type="dxa"/>
+          </w:tcPr>
+          <w:p>
+            <w:pPr>
+              <w:rPr>
+                <w:rFonts w:asciiTheme="majorHAnsi" w:eastAsiaTheme="minorHAnsi" w:hAnsiTheme="majorHAnsi" w:cstheme="minorBidi"/>
+                <w:lang w:eastAsia="en-US"/>
+              </w:rPr>
+            </w:pPr>
+            <w:r>
+              <w:rPr>
+                <w:rFonts w:asciiTheme="majorHAnsi" w:eastAsiaTheme="minorHAnsi" w:hAnsiTheme="majorHAnsi" w:cstheme="minorBidi"/>
+                <w:lang w:eastAsia="en-US"/>
+              </w:rPr>
+              <w:t>10/18/2011</w:t>
+            </w:r>
+          </w:p>
+        </w:tc>
+        <w:tc>
+          <w:tcPr>
+            <w:tcW w:w="2160" w:type="dxa"/>
+          </w:tcPr>
+          <w:p>
+            <w:pPr>
+              <w:rPr>
+                <w:rFonts w:asciiTheme="majorHAnsi" w:eastAsiaTheme="minorHAnsi" w:hAnsiTheme="majorHAnsi" w:cstheme="minorBidi"/>
+                <w:lang w:eastAsia="en-US"/>
+              </w:rPr>
+            </w:pPr>
+            <w:r>
+              <w:rPr>
+                <w:rFonts w:asciiTheme="majorHAnsi" w:eastAsiaTheme="minorHAnsi" w:hAnsiTheme="majorHAnsi" w:cstheme="minorBidi"/>
+                <w:lang w:eastAsia="en-US"/>
+              </w:rPr>
+              <w:t>Not Started</w:t>
             </w:r>
           </w:p>
         </w:tc>
